--- a/basic.docx
+++ b/basic.docx
@@ -77,25 +77,24 @@
         <w:tblStyle w:val="TableGrid"/>
         <w:tblpPr w:leftFromText="180" w:rightFromText="180" w:vertAnchor="text" w:horzAnchor="margin" w:tblpY="256"/>
         <w:tblOverlap w:val="never"/>
-        <w:tblW w:w="9348" w:type="dxa"/>
+        <w:tblW w:w="9537" w:type="dxa"/>
         <w:tblLook w:val="04A0" w:firstRow="1" w:lastRow="0" w:firstColumn="1" w:lastColumn="0" w:noHBand="0" w:noVBand="1"/>
       </w:tblPr>
       <w:tblGrid>
-        <w:gridCol w:w="922"/>
-        <w:gridCol w:w="1150"/>
-        <w:gridCol w:w="1301"/>
-        <w:gridCol w:w="1365"/>
-        <w:gridCol w:w="1088"/>
-        <w:gridCol w:w="2151"/>
-        <w:gridCol w:w="1371"/>
+        <w:gridCol w:w="1158"/>
+        <w:gridCol w:w="1956"/>
+        <w:gridCol w:w="1417"/>
+        <w:gridCol w:w="1287"/>
+        <w:gridCol w:w="1698"/>
+        <w:gridCol w:w="2021"/>
       </w:tblGrid>
       <w:tr>
         <w:trPr>
-          <w:trHeight w:val="820"/>
+          <w:trHeight w:val="910"/>
         </w:trPr>
         <w:tc>
           <w:tcPr>
-            <w:tcW w:w="922" w:type="dxa"/>
+            <w:tcW w:w="1158" w:type="dxa"/>
           </w:tcPr>
           <w:p>
             <w:pPr>
@@ -129,13 +128,13 @@
                 <w:sz w:val="32"/>
                 <w:szCs w:val="32"/>
               </w:rPr>
-              <w:t>Year</w:t>
+              <w:t>Built Year</w:t>
             </w:r>
           </w:p>
         </w:tc>
         <w:tc>
           <w:tcPr>
-            <w:tcW w:w="1150" w:type="dxa"/>
+            <w:tcW w:w="1956" w:type="dxa"/>
           </w:tcPr>
           <w:p>
             <w:pPr>
@@ -169,13 +168,13 @@
                 <w:sz w:val="32"/>
                 <w:szCs w:val="32"/>
               </w:rPr>
-              <w:t>Brand</w:t>
+              <w:t>Location</w:t>
             </w:r>
           </w:p>
         </w:tc>
         <w:tc>
           <w:tcPr>
-            <w:tcW w:w="1301" w:type="dxa"/>
+            <w:tcW w:w="1417" w:type="dxa"/>
           </w:tcPr>
           <w:p>
             <w:pPr>
@@ -200,6 +199,40 @@
                 <w:szCs w:val="32"/>
               </w:rPr>
             </w:pPr>
+            <w:r>
+              <w:rPr>
+                <w:rStyle w:val="BookTitle"/>
+                <w:rFonts w:ascii="Times New Roman" w:hAnsi="Times New Roman" w:cs="Times New Roman"/>
+                <w:i w:val="0"/>
+                <w:iCs w:val="0"/>
+                <w:sz w:val="32"/>
+                <w:szCs w:val="32"/>
+              </w:rPr>
+              <w:t>Size</w:t>
+            </w:r>
+          </w:p>
+          <w:p>
+            <w:pPr>
+              <w:rPr>
+                <w:rStyle w:val="BookTitle"/>
+                <w:rFonts w:ascii="Times New Roman" w:hAnsi="Times New Roman" w:cs="Times New Roman"/>
+                <w:i w:val="0"/>
+                <w:iCs w:val="0"/>
+                <w:sz w:val="32"/>
+                <w:szCs w:val="32"/>
+              </w:rPr>
+            </w:pPr>
+            <w:r>
+              <w:rPr>
+                <w:rStyle w:val="BookTitle"/>
+                <w:rFonts w:ascii="Times New Roman" w:hAnsi="Times New Roman" w:cs="Times New Roman"/>
+                <w:i w:val="0"/>
+                <w:iCs w:val="0"/>
+                <w:sz w:val="32"/>
+                <w:szCs w:val="32"/>
+              </w:rPr>
+              <w:t>(</w:t>
+            </w:r>
             <w:proofErr w:type="spellStart"/>
             <w:r>
               <w:rPr>
@@ -210,32 +243,262 @@
                 <w:sz w:val="32"/>
                 <w:szCs w:val="32"/>
               </w:rPr>
-              <w:t>Varient</w:t>
+              <w:t>sq</w:t>
+            </w:r>
+            <w:proofErr w:type="spellEnd"/>
+            <w:r>
+              <w:rPr>
+                <w:rStyle w:val="BookTitle"/>
+                <w:rFonts w:ascii="Times New Roman" w:hAnsi="Times New Roman" w:cs="Times New Roman"/>
+                <w:i w:val="0"/>
+                <w:iCs w:val="0"/>
+                <w:sz w:val="32"/>
+                <w:szCs w:val="32"/>
+              </w:rPr>
+              <w:t xml:space="preserve"> ft)</w:t>
+            </w:r>
+          </w:p>
+        </w:tc>
+        <w:tc>
+          <w:tcPr>
+            <w:tcW w:w="1287" w:type="dxa"/>
+          </w:tcPr>
+          <w:p>
+            <w:pPr>
+              <w:rPr>
+                <w:rStyle w:val="BookTitle"/>
+                <w:rFonts w:ascii="Times New Roman" w:hAnsi="Times New Roman" w:cs="Times New Roman"/>
+                <w:i w:val="0"/>
+                <w:iCs w:val="0"/>
+                <w:sz w:val="32"/>
+                <w:szCs w:val="32"/>
+              </w:rPr>
+            </w:pPr>
+          </w:p>
+          <w:p>
+            <w:pPr>
+              <w:rPr>
+                <w:rStyle w:val="BookTitle"/>
+                <w:rFonts w:ascii="Times New Roman" w:hAnsi="Times New Roman" w:cs="Times New Roman"/>
+                <w:i w:val="0"/>
+                <w:iCs w:val="0"/>
+                <w:sz w:val="32"/>
+                <w:szCs w:val="32"/>
+              </w:rPr>
+            </w:pPr>
+            <w:r>
+              <w:rPr>
+                <w:rStyle w:val="BookTitle"/>
+                <w:rFonts w:ascii="Times New Roman" w:hAnsi="Times New Roman" w:cs="Times New Roman"/>
+                <w:i w:val="0"/>
+                <w:iCs w:val="0"/>
+                <w:sz w:val="32"/>
+                <w:szCs w:val="32"/>
+              </w:rPr>
+              <w:t>Rooms</w:t>
+            </w:r>
+          </w:p>
+        </w:tc>
+        <w:tc>
+          <w:tcPr>
+            <w:tcW w:w="1698" w:type="dxa"/>
+          </w:tcPr>
+          <w:p>
+            <w:pPr>
+              <w:rPr>
+                <w:rStyle w:val="BookTitle"/>
+                <w:rFonts w:ascii="Times New Roman" w:hAnsi="Times New Roman" w:cs="Times New Roman"/>
+                <w:i w:val="0"/>
+                <w:iCs w:val="0"/>
+                <w:sz w:val="32"/>
+                <w:szCs w:val="32"/>
+              </w:rPr>
+            </w:pPr>
+          </w:p>
+          <w:p>
+            <w:pPr>
+              <w:rPr>
+                <w:rStyle w:val="BookTitle"/>
+                <w:rFonts w:ascii="Times New Roman" w:hAnsi="Times New Roman" w:cs="Times New Roman"/>
+                <w:i w:val="0"/>
+                <w:iCs w:val="0"/>
+                <w:sz w:val="32"/>
+                <w:szCs w:val="32"/>
+              </w:rPr>
+            </w:pPr>
+            <w:r>
+              <w:rPr>
+                <w:rStyle w:val="BookTitle"/>
+                <w:rFonts w:ascii="Times New Roman" w:hAnsi="Times New Roman" w:cs="Times New Roman"/>
+                <w:i w:val="0"/>
+                <w:iCs w:val="0"/>
+                <w:sz w:val="32"/>
+                <w:szCs w:val="32"/>
+              </w:rPr>
+              <w:t>Garage</w:t>
+            </w:r>
+          </w:p>
+        </w:tc>
+        <w:tc>
+          <w:tcPr>
+            <w:tcW w:w="2021" w:type="dxa"/>
+          </w:tcPr>
+          <w:p>
+            <w:pPr>
+              <w:rPr>
+                <w:rStyle w:val="BookTitle"/>
+                <w:rFonts w:ascii="Times New Roman" w:hAnsi="Times New Roman" w:cs="Times New Roman"/>
+                <w:i w:val="0"/>
+                <w:iCs w:val="0"/>
+                <w:sz w:val="32"/>
+                <w:szCs w:val="32"/>
+              </w:rPr>
+            </w:pPr>
+          </w:p>
+          <w:p>
+            <w:pPr>
+              <w:rPr>
+                <w:rStyle w:val="BookTitle"/>
+                <w:rFonts w:ascii="Times New Roman" w:hAnsi="Times New Roman" w:cs="Times New Roman"/>
+                <w:i w:val="0"/>
+                <w:iCs w:val="0"/>
+                <w:sz w:val="32"/>
+                <w:szCs w:val="32"/>
+              </w:rPr>
+            </w:pPr>
+            <w:r>
+              <w:rPr>
+                <w:rStyle w:val="BookTitle"/>
+                <w:rFonts w:ascii="Times New Roman" w:hAnsi="Times New Roman" w:cs="Times New Roman"/>
+                <w:i w:val="0"/>
+                <w:iCs w:val="0"/>
+                <w:sz w:val="32"/>
+                <w:szCs w:val="32"/>
+              </w:rPr>
+              <w:t>Price (INR)</w:t>
+            </w:r>
+          </w:p>
+          <w:p>
+            <w:pPr>
+              <w:rPr>
+                <w:rStyle w:val="BookTitle"/>
+                <w:rFonts w:ascii="Times New Roman" w:hAnsi="Times New Roman" w:cs="Times New Roman"/>
+                <w:i w:val="0"/>
+                <w:iCs w:val="0"/>
+                <w:sz w:val="32"/>
+                <w:szCs w:val="32"/>
+              </w:rPr>
+            </w:pPr>
+          </w:p>
+        </w:tc>
+      </w:tr>
+      <w:tr>
+        <w:trPr>
+          <w:trHeight w:val="457"/>
+        </w:trPr>
+        <w:tc>
+          <w:tcPr>
+            <w:tcW w:w="1158" w:type="dxa"/>
+          </w:tcPr>
+          <w:p>
+            <w:pPr>
+              <w:rPr>
+                <w:rStyle w:val="BookTitle"/>
+                <w:rFonts w:ascii="Times New Roman" w:hAnsi="Times New Roman" w:cs="Times New Roman"/>
+                <w:b w:val="0"/>
+                <w:bCs w:val="0"/>
+                <w:i w:val="0"/>
+                <w:iCs w:val="0"/>
+                <w:sz w:val="32"/>
+                <w:szCs w:val="32"/>
+              </w:rPr>
+            </w:pPr>
+            <w:r>
+              <w:rPr>
+                <w:rStyle w:val="BookTitle"/>
+                <w:rFonts w:ascii="Times New Roman" w:hAnsi="Times New Roman" w:cs="Times New Roman"/>
+                <w:b w:val="0"/>
+                <w:bCs w:val="0"/>
+                <w:i w:val="0"/>
+                <w:iCs w:val="0"/>
+                <w:sz w:val="32"/>
+                <w:szCs w:val="32"/>
+              </w:rPr>
+              <w:t>201</w:t>
+            </w:r>
+            <w:r>
+              <w:rPr>
+                <w:rStyle w:val="BookTitle"/>
+                <w:rFonts w:ascii="Times New Roman" w:hAnsi="Times New Roman" w:cs="Times New Roman"/>
+                <w:b w:val="0"/>
+                <w:bCs w:val="0"/>
+                <w:i w:val="0"/>
+                <w:iCs w:val="0"/>
+                <w:sz w:val="32"/>
+                <w:szCs w:val="32"/>
+              </w:rPr>
+              <w:t>0</w:t>
+            </w:r>
+          </w:p>
+        </w:tc>
+        <w:tc>
+          <w:tcPr>
+            <w:tcW w:w="1956" w:type="dxa"/>
+          </w:tcPr>
+          <w:p>
+            <w:pPr>
+              <w:rPr>
+                <w:rStyle w:val="BookTitle"/>
+                <w:rFonts w:ascii="Times New Roman" w:hAnsi="Times New Roman" w:cs="Times New Roman"/>
+                <w:b w:val="0"/>
+                <w:bCs w:val="0"/>
+                <w:i w:val="0"/>
+                <w:iCs w:val="0"/>
+                <w:sz w:val="32"/>
+                <w:szCs w:val="32"/>
+              </w:rPr>
+            </w:pPr>
+            <w:proofErr w:type="spellStart"/>
+            <w:r>
+              <w:rPr>
+                <w:rStyle w:val="BookTitle"/>
+                <w:rFonts w:ascii="Times New Roman" w:hAnsi="Times New Roman" w:cs="Times New Roman"/>
+                <w:b w:val="0"/>
+                <w:bCs w:val="0"/>
+                <w:i w:val="0"/>
+                <w:iCs w:val="0"/>
+                <w:sz w:val="32"/>
+                <w:szCs w:val="32"/>
+              </w:rPr>
+              <w:t>Yercau</w:t>
+            </w:r>
+            <w:r>
+              <w:rPr>
+                <w:rStyle w:val="BookTitle"/>
+                <w:rFonts w:ascii="Times New Roman" w:hAnsi="Times New Roman" w:cs="Times New Roman"/>
+                <w:b w:val="0"/>
+                <w:bCs w:val="0"/>
+                <w:i w:val="0"/>
+                <w:iCs w:val="0"/>
+                <w:sz w:val="32"/>
+                <w:szCs w:val="32"/>
+              </w:rPr>
+              <w:t>d</w:t>
             </w:r>
             <w:proofErr w:type="spellEnd"/>
           </w:p>
         </w:tc>
         <w:tc>
           <w:tcPr>
-            <w:tcW w:w="1365" w:type="dxa"/>
+            <w:tcW w:w="1417" w:type="dxa"/>
           </w:tcPr>
           <w:p>
             <w:pPr>
               <w:rPr>
                 <w:rStyle w:val="BookTitle"/>
                 <w:rFonts w:ascii="Times New Roman" w:hAnsi="Times New Roman" w:cs="Times New Roman"/>
-                <w:i w:val="0"/>
-                <w:iCs w:val="0"/>
-                <w:sz w:val="32"/>
-                <w:szCs w:val="32"/>
-              </w:rPr>
-            </w:pPr>
-          </w:p>
-          <w:p>
-            <w:pPr>
-              <w:rPr>
-                <w:rStyle w:val="BookTitle"/>
-                <w:rFonts w:ascii="Times New Roman" w:hAnsi="Times New Roman" w:cs="Times New Roman"/>
+                <w:b w:val="0"/>
+                <w:bCs w:val="0"/>
                 <w:i w:val="0"/>
                 <w:iCs w:val="0"/>
                 <w:sz w:val="32"/>
@@ -246,36 +509,28 @@
               <w:rPr>
                 <w:rStyle w:val="BookTitle"/>
                 <w:rFonts w:ascii="Times New Roman" w:hAnsi="Times New Roman" w:cs="Times New Roman"/>
-                <w:i w:val="0"/>
-                <w:iCs w:val="0"/>
-                <w:sz w:val="32"/>
-                <w:szCs w:val="32"/>
-              </w:rPr>
-              <w:t>Mileage</w:t>
+                <w:b w:val="0"/>
+                <w:bCs w:val="0"/>
+                <w:i w:val="0"/>
+                <w:iCs w:val="0"/>
+                <w:sz w:val="32"/>
+                <w:szCs w:val="32"/>
+              </w:rPr>
+              <w:t xml:space="preserve">2000   </w:t>
             </w:r>
           </w:p>
         </w:tc>
         <w:tc>
           <w:tcPr>
-            <w:tcW w:w="1088" w:type="dxa"/>
+            <w:tcW w:w="1287" w:type="dxa"/>
           </w:tcPr>
           <w:p>
             <w:pPr>
               <w:rPr>
                 <w:rStyle w:val="BookTitle"/>
                 <w:rFonts w:ascii="Times New Roman" w:hAnsi="Times New Roman" w:cs="Times New Roman"/>
-                <w:i w:val="0"/>
-                <w:iCs w:val="0"/>
-                <w:sz w:val="32"/>
-                <w:szCs w:val="32"/>
-              </w:rPr>
-            </w:pPr>
-          </w:p>
-          <w:p>
-            <w:pPr>
-              <w:rPr>
-                <w:rStyle w:val="BookTitle"/>
-                <w:rFonts w:ascii="Times New Roman" w:hAnsi="Times New Roman" w:cs="Times New Roman"/>
+                <w:b w:val="0"/>
+                <w:bCs w:val="0"/>
                 <w:i w:val="0"/>
                 <w:iCs w:val="0"/>
                 <w:sz w:val="32"/>
@@ -286,18 +541,20 @@
               <w:rPr>
                 <w:rStyle w:val="BookTitle"/>
                 <w:rFonts w:ascii="Times New Roman" w:hAnsi="Times New Roman" w:cs="Times New Roman"/>
-                <w:i w:val="0"/>
-                <w:iCs w:val="0"/>
-                <w:sz w:val="32"/>
-                <w:szCs w:val="32"/>
-              </w:rPr>
-              <w:t>Fuel</w:t>
+                <w:b w:val="0"/>
+                <w:bCs w:val="0"/>
+                <w:i w:val="0"/>
+                <w:iCs w:val="0"/>
+                <w:sz w:val="32"/>
+                <w:szCs w:val="32"/>
+              </w:rPr>
+              <w:t>5</w:t>
             </w:r>
           </w:p>
         </w:tc>
         <w:tc>
           <w:tcPr>
-            <w:tcW w:w="2151" w:type="dxa"/>
+            <w:tcW w:w="1698" w:type="dxa"/>
           </w:tcPr>
           <w:p>
             <w:pPr>
@@ -310,18 +567,6 @@
                 <w:szCs w:val="32"/>
               </w:rPr>
             </w:pPr>
-          </w:p>
-          <w:p>
-            <w:pPr>
-              <w:rPr>
-                <w:rStyle w:val="BookTitle"/>
-                <w:rFonts w:ascii="Times New Roman" w:hAnsi="Times New Roman" w:cs="Times New Roman"/>
-                <w:i w:val="0"/>
-                <w:iCs w:val="0"/>
-                <w:sz w:val="32"/>
-                <w:szCs w:val="32"/>
-              </w:rPr>
-            </w:pPr>
             <w:r>
               <w:rPr>
                 <w:rStyle w:val="BookTitle"/>
@@ -331,31 +576,21 @@
                 <w:sz w:val="32"/>
                 <w:szCs w:val="32"/>
               </w:rPr>
-              <w:t>Transmission</w:t>
+              <w:t>Yes</w:t>
             </w:r>
           </w:p>
         </w:tc>
         <w:tc>
           <w:tcPr>
-            <w:tcW w:w="1371" w:type="dxa"/>
+            <w:tcW w:w="2021" w:type="dxa"/>
           </w:tcPr>
           <w:p>
             <w:pPr>
               <w:rPr>
                 <w:rStyle w:val="BookTitle"/>
                 <w:rFonts w:ascii="Times New Roman" w:hAnsi="Times New Roman" w:cs="Times New Roman"/>
-                <w:i w:val="0"/>
-                <w:iCs w:val="0"/>
-                <w:sz w:val="32"/>
-                <w:szCs w:val="32"/>
-              </w:rPr>
-            </w:pPr>
-          </w:p>
-          <w:p>
-            <w:pPr>
-              <w:rPr>
-                <w:rStyle w:val="BookTitle"/>
-                <w:rFonts w:ascii="Times New Roman" w:hAnsi="Times New Roman" w:cs="Times New Roman"/>
+                <w:b w:val="0"/>
+                <w:bCs w:val="0"/>
                 <w:i w:val="0"/>
                 <w:iCs w:val="0"/>
                 <w:sz w:val="32"/>
@@ -366,35 +601,218 @@
               <w:rPr>
                 <w:rStyle w:val="BookTitle"/>
                 <w:rFonts w:ascii="Times New Roman" w:hAnsi="Times New Roman" w:cs="Times New Roman"/>
-                <w:i w:val="0"/>
-                <w:iCs w:val="0"/>
-                <w:sz w:val="32"/>
-                <w:szCs w:val="32"/>
-              </w:rPr>
-              <w:t>Resale Price (INR)</w:t>
+                <w:b w:val="0"/>
+                <w:bCs w:val="0"/>
+                <w:i w:val="0"/>
+                <w:iCs w:val="0"/>
+                <w:sz w:val="32"/>
+                <w:szCs w:val="32"/>
+              </w:rPr>
+              <w:t>7500000</w:t>
             </w:r>
-          </w:p>
-          <w:p>
-            <w:pPr>
-              <w:rPr>
-                <w:rStyle w:val="BookTitle"/>
-                <w:rFonts w:ascii="Times New Roman" w:hAnsi="Times New Roman" w:cs="Times New Roman"/>
-                <w:i w:val="0"/>
-                <w:iCs w:val="0"/>
-                <w:sz w:val="32"/>
-                <w:szCs w:val="32"/>
-              </w:rPr>
-            </w:pPr>
           </w:p>
         </w:tc>
       </w:tr>
       <w:tr>
         <w:trPr>
-          <w:trHeight w:val="412"/>
+          <w:trHeight w:val="438"/>
         </w:trPr>
         <w:tc>
           <w:tcPr>
-            <w:tcW w:w="922" w:type="dxa"/>
+            <w:tcW w:w="1158" w:type="dxa"/>
+          </w:tcPr>
+          <w:p>
+            <w:pPr>
+              <w:rPr>
+                <w:rStyle w:val="BookTitle"/>
+                <w:rFonts w:ascii="Times New Roman" w:hAnsi="Times New Roman" w:cs="Times New Roman"/>
+                <w:b w:val="0"/>
+                <w:bCs w:val="0"/>
+                <w:i w:val="0"/>
+                <w:iCs w:val="0"/>
+                <w:sz w:val="32"/>
+                <w:szCs w:val="32"/>
+              </w:rPr>
+            </w:pPr>
+            <w:r>
+              <w:rPr>
+                <w:rStyle w:val="BookTitle"/>
+                <w:rFonts w:ascii="Times New Roman" w:hAnsi="Times New Roman" w:cs="Times New Roman"/>
+                <w:b w:val="0"/>
+                <w:bCs w:val="0"/>
+                <w:i w:val="0"/>
+                <w:iCs w:val="0"/>
+                <w:sz w:val="32"/>
+                <w:szCs w:val="32"/>
+              </w:rPr>
+              <w:t>2005</w:t>
+            </w:r>
+          </w:p>
+        </w:tc>
+        <w:tc>
+          <w:tcPr>
+            <w:tcW w:w="1956" w:type="dxa"/>
+          </w:tcPr>
+          <w:p>
+            <w:pPr>
+              <w:rPr>
+                <w:rStyle w:val="BookTitle"/>
+                <w:rFonts w:ascii="Times New Roman" w:hAnsi="Times New Roman" w:cs="Times New Roman"/>
+                <w:b w:val="0"/>
+                <w:bCs w:val="0"/>
+                <w:i w:val="0"/>
+                <w:iCs w:val="0"/>
+                <w:sz w:val="32"/>
+                <w:szCs w:val="32"/>
+              </w:rPr>
+            </w:pPr>
+            <w:r>
+              <w:rPr>
+                <w:rStyle w:val="BookTitle"/>
+                <w:rFonts w:ascii="Times New Roman" w:hAnsi="Times New Roman" w:cs="Times New Roman"/>
+                <w:b w:val="0"/>
+                <w:bCs w:val="0"/>
+                <w:i w:val="0"/>
+                <w:iCs w:val="0"/>
+                <w:sz w:val="32"/>
+                <w:szCs w:val="32"/>
+              </w:rPr>
+              <w:t>Karur</w:t>
+            </w:r>
+          </w:p>
+        </w:tc>
+        <w:tc>
+          <w:tcPr>
+            <w:tcW w:w="1417" w:type="dxa"/>
+          </w:tcPr>
+          <w:p>
+            <w:pPr>
+              <w:rPr>
+                <w:rStyle w:val="BookTitle"/>
+                <w:rFonts w:ascii="Times New Roman" w:hAnsi="Times New Roman" w:cs="Times New Roman"/>
+                <w:b w:val="0"/>
+                <w:bCs w:val="0"/>
+                <w:i w:val="0"/>
+                <w:iCs w:val="0"/>
+                <w:sz w:val="32"/>
+                <w:szCs w:val="32"/>
+              </w:rPr>
+            </w:pPr>
+            <w:r>
+              <w:rPr>
+                <w:rStyle w:val="BookTitle"/>
+                <w:rFonts w:ascii="Times New Roman" w:hAnsi="Times New Roman" w:cs="Times New Roman"/>
+                <w:b w:val="0"/>
+                <w:bCs w:val="0"/>
+                <w:i w:val="0"/>
+                <w:iCs w:val="0"/>
+                <w:sz w:val="32"/>
+                <w:szCs w:val="32"/>
+              </w:rPr>
+              <w:t>1500</w:t>
+            </w:r>
+          </w:p>
+        </w:tc>
+        <w:tc>
+          <w:tcPr>
+            <w:tcW w:w="1287" w:type="dxa"/>
+          </w:tcPr>
+          <w:p>
+            <w:pPr>
+              <w:rPr>
+                <w:rStyle w:val="BookTitle"/>
+                <w:rFonts w:ascii="Times New Roman" w:hAnsi="Times New Roman" w:cs="Times New Roman"/>
+                <w:b w:val="0"/>
+                <w:bCs w:val="0"/>
+                <w:i w:val="0"/>
+                <w:iCs w:val="0"/>
+                <w:sz w:val="32"/>
+                <w:szCs w:val="32"/>
+              </w:rPr>
+            </w:pPr>
+            <w:r>
+              <w:rPr>
+                <w:rStyle w:val="BookTitle"/>
+                <w:rFonts w:ascii="Times New Roman" w:hAnsi="Times New Roman" w:cs="Times New Roman"/>
+                <w:b w:val="0"/>
+                <w:bCs w:val="0"/>
+                <w:i w:val="0"/>
+                <w:iCs w:val="0"/>
+                <w:sz w:val="32"/>
+                <w:szCs w:val="32"/>
+              </w:rPr>
+              <w:t>3</w:t>
+            </w:r>
+          </w:p>
+        </w:tc>
+        <w:tc>
+          <w:tcPr>
+            <w:tcW w:w="1698" w:type="dxa"/>
+          </w:tcPr>
+          <w:p>
+            <w:pPr>
+              <w:rPr>
+                <w:rStyle w:val="BookTitle"/>
+                <w:rFonts w:ascii="Times New Roman" w:hAnsi="Times New Roman" w:cs="Times New Roman"/>
+                <w:i w:val="0"/>
+                <w:iCs w:val="0"/>
+                <w:sz w:val="32"/>
+                <w:szCs w:val="32"/>
+              </w:rPr>
+            </w:pPr>
+            <w:r>
+              <w:rPr>
+                <w:rStyle w:val="BookTitle"/>
+                <w:rFonts w:ascii="Times New Roman" w:hAnsi="Times New Roman" w:cs="Times New Roman"/>
+                <w:i w:val="0"/>
+                <w:iCs w:val="0"/>
+                <w:sz w:val="32"/>
+                <w:szCs w:val="32"/>
+              </w:rPr>
+              <w:t>Yes</w:t>
+            </w:r>
+          </w:p>
+        </w:tc>
+        <w:tc>
+          <w:tcPr>
+            <w:tcW w:w="2021" w:type="dxa"/>
+          </w:tcPr>
+          <w:p>
+            <w:pPr>
+              <w:rPr>
+                <w:rStyle w:val="BookTitle"/>
+                <w:rFonts w:ascii="Times New Roman" w:hAnsi="Times New Roman" w:cs="Times New Roman"/>
+                <w:b w:val="0"/>
+                <w:bCs w:val="0"/>
+                <w:i w:val="0"/>
+                <w:iCs w:val="0"/>
+                <w:sz w:val="32"/>
+                <w:szCs w:val="32"/>
+              </w:rPr>
+            </w:pPr>
+            <w:r>
+              <w:rPr>
+                <w:rStyle w:val="BookTitle"/>
+                <w:rFonts w:ascii="Times New Roman" w:hAnsi="Times New Roman" w:cs="Times New Roman"/>
+                <w:b w:val="0"/>
+                <w:bCs w:val="0"/>
+                <w:i w:val="0"/>
+                <w:iCs w:val="0"/>
+                <w:sz w:val="32"/>
+                <w:szCs w:val="32"/>
+              </w:rPr>
+              <w:t>5000000</w:t>
+            </w:r>
+          </w:p>
+        </w:tc>
+      </w:tr>
+      <w:tr>
+        <w:trPr>
+          <w:trHeight w:val="438"/>
+        </w:trPr>
+        <w:tc>
+          <w:tcPr>
+            <w:tcW w:w="1158" w:type="dxa"/>
           </w:tcPr>
           <w:p>
             <w:pPr>
@@ -426,7 +844,7 @@
         </w:tc>
         <w:tc>
           <w:tcPr>
-            <w:tcW w:w="1150" w:type="dxa"/>
+            <w:tcW w:w="1956" w:type="dxa"/>
           </w:tcPr>
           <w:p>
             <w:pPr>
@@ -452,13 +870,13 @@
                 <w:sz w:val="32"/>
                 <w:szCs w:val="32"/>
               </w:rPr>
-              <w:t>BMW</w:t>
+              <w:t>Ooty</w:t>
             </w:r>
           </w:p>
         </w:tc>
         <w:tc>
           <w:tcPr>
-            <w:tcW w:w="1301" w:type="dxa"/>
+            <w:tcW w:w="1417" w:type="dxa"/>
           </w:tcPr>
           <w:p>
             <w:pPr>
@@ -484,13 +902,13 @@
                 <w:sz w:val="32"/>
                 <w:szCs w:val="32"/>
               </w:rPr>
-              <w:t>520D</w:t>
+              <w:t>2500</w:t>
             </w:r>
           </w:p>
         </w:tc>
         <w:tc>
           <w:tcPr>
-            <w:tcW w:w="1365" w:type="dxa"/>
+            <w:tcW w:w="1287" w:type="dxa"/>
           </w:tcPr>
           <w:p>
             <w:pPr>
@@ -516,21 +934,19 @@
                 <w:sz w:val="32"/>
                 <w:szCs w:val="32"/>
               </w:rPr>
-              <w:t>80000</w:t>
+              <w:t>6</w:t>
             </w:r>
           </w:p>
         </w:tc>
         <w:tc>
           <w:tcPr>
-            <w:tcW w:w="1088" w:type="dxa"/>
+            <w:tcW w:w="1698" w:type="dxa"/>
           </w:tcPr>
           <w:p>
             <w:pPr>
               <w:rPr>
                 <w:rStyle w:val="BookTitle"/>
                 <w:rFonts w:ascii="Times New Roman" w:hAnsi="Times New Roman" w:cs="Times New Roman"/>
-                <w:b w:val="0"/>
-                <w:bCs w:val="0"/>
                 <w:i w:val="0"/>
                 <w:iCs w:val="0"/>
                 <w:sz w:val="32"/>
@@ -541,26 +957,26 @@
               <w:rPr>
                 <w:rStyle w:val="BookTitle"/>
                 <w:rFonts w:ascii="Times New Roman" w:hAnsi="Times New Roman" w:cs="Times New Roman"/>
-                <w:b w:val="0"/>
-                <w:bCs w:val="0"/>
-                <w:i w:val="0"/>
-                <w:iCs w:val="0"/>
-                <w:sz w:val="32"/>
-                <w:szCs w:val="32"/>
-              </w:rPr>
-              <w:t>Diesel</w:t>
+                <w:i w:val="0"/>
+                <w:iCs w:val="0"/>
+                <w:sz w:val="32"/>
+                <w:szCs w:val="32"/>
+              </w:rPr>
+              <w:t>Yes</w:t>
             </w:r>
           </w:p>
         </w:tc>
         <w:tc>
           <w:tcPr>
-            <w:tcW w:w="2151" w:type="dxa"/>
+            <w:tcW w:w="2021" w:type="dxa"/>
           </w:tcPr>
           <w:p>
             <w:pPr>
               <w:rPr>
                 <w:rStyle w:val="BookTitle"/>
                 <w:rFonts w:ascii="Times New Roman" w:hAnsi="Times New Roman" w:cs="Times New Roman"/>
+                <w:b w:val="0"/>
+                <w:bCs w:val="0"/>
                 <w:i w:val="0"/>
                 <w:iCs w:val="0"/>
                 <w:sz w:val="32"/>
@@ -569,55 +985,27 @@
             </w:pPr>
             <w:r>
               <w:rPr>
-                <w:rFonts w:ascii="Times New Roman" w:hAnsi="Times New Roman" w:cs="Times New Roman"/>
-                <w:spacing w:val="5"/>
-                <w:sz w:val="32"/>
-                <w:szCs w:val="32"/>
-              </w:rPr>
-              <w:t>Automatic</w:t>
-            </w:r>
-          </w:p>
-        </w:tc>
-        <w:tc>
-          <w:tcPr>
-            <w:tcW w:w="1371" w:type="dxa"/>
-          </w:tcPr>
-          <w:p>
-            <w:pPr>
-              <w:rPr>
-                <w:rStyle w:val="BookTitle"/>
-                <w:rFonts w:ascii="Times New Roman" w:hAnsi="Times New Roman" w:cs="Times New Roman"/>
-                <w:b w:val="0"/>
-                <w:bCs w:val="0"/>
-                <w:i w:val="0"/>
-                <w:iCs w:val="0"/>
-                <w:sz w:val="32"/>
-                <w:szCs w:val="32"/>
-              </w:rPr>
-            </w:pPr>
-            <w:r>
-              <w:rPr>
-                <w:rStyle w:val="BookTitle"/>
-                <w:rFonts w:ascii="Times New Roman" w:hAnsi="Times New Roman" w:cs="Times New Roman"/>
-                <w:b w:val="0"/>
-                <w:bCs w:val="0"/>
-                <w:i w:val="0"/>
-                <w:iCs w:val="0"/>
-                <w:sz w:val="32"/>
-                <w:szCs w:val="32"/>
-              </w:rPr>
-              <w:t>2500000</w:t>
+                <w:rStyle w:val="BookTitle"/>
+                <w:rFonts w:ascii="Times New Roman" w:hAnsi="Times New Roman" w:cs="Times New Roman"/>
+                <w:b w:val="0"/>
+                <w:bCs w:val="0"/>
+                <w:i w:val="0"/>
+                <w:iCs w:val="0"/>
+                <w:sz w:val="32"/>
+                <w:szCs w:val="32"/>
+              </w:rPr>
+              <w:t>10000000</w:t>
             </w:r>
           </w:p>
         </w:tc>
       </w:tr>
       <w:tr>
         <w:trPr>
-          <w:trHeight w:val="395"/>
+          <w:trHeight w:val="438"/>
         </w:trPr>
         <w:tc>
           <w:tcPr>
-            <w:tcW w:w="922" w:type="dxa"/>
+            <w:tcW w:w="1158" w:type="dxa"/>
           </w:tcPr>
           <w:p>
             <w:pPr>
@@ -643,13 +1031,13 @@
                 <w:sz w:val="32"/>
                 <w:szCs w:val="32"/>
               </w:rPr>
-              <w:t>2016</w:t>
+              <w:t>2008</w:t>
             </w:r>
           </w:p>
         </w:tc>
         <w:tc>
           <w:tcPr>
-            <w:tcW w:w="1150" w:type="dxa"/>
+            <w:tcW w:w="1956" w:type="dxa"/>
           </w:tcPr>
           <w:p>
             <w:pPr>
@@ -675,13 +1063,13 @@
                 <w:sz w:val="32"/>
                 <w:szCs w:val="32"/>
               </w:rPr>
-              <w:t>Audi</w:t>
+              <w:t>Coimbatore</w:t>
             </w:r>
           </w:p>
         </w:tc>
         <w:tc>
           <w:tcPr>
-            <w:tcW w:w="1301" w:type="dxa"/>
+            <w:tcW w:w="1417" w:type="dxa"/>
           </w:tcPr>
           <w:p>
             <w:pPr>
@@ -707,13 +1095,13 @@
                 <w:sz w:val="32"/>
                 <w:szCs w:val="32"/>
               </w:rPr>
-              <w:t>A6</w:t>
+              <w:t>1800</w:t>
             </w:r>
           </w:p>
         </w:tc>
         <w:tc>
           <w:tcPr>
-            <w:tcW w:w="1365" w:type="dxa"/>
+            <w:tcW w:w="1287" w:type="dxa"/>
           </w:tcPr>
           <w:p>
             <w:pPr>
@@ -739,21 +1127,19 @@
                 <w:sz w:val="32"/>
                 <w:szCs w:val="32"/>
               </w:rPr>
-              <w:t>92000</w:t>
+              <w:t>5</w:t>
             </w:r>
           </w:p>
         </w:tc>
         <w:tc>
           <w:tcPr>
-            <w:tcW w:w="1088" w:type="dxa"/>
+            <w:tcW w:w="1698" w:type="dxa"/>
           </w:tcPr>
           <w:p>
             <w:pPr>
               <w:rPr>
                 <w:rStyle w:val="BookTitle"/>
                 <w:rFonts w:ascii="Times New Roman" w:hAnsi="Times New Roman" w:cs="Times New Roman"/>
-                <w:b w:val="0"/>
-                <w:bCs w:val="0"/>
                 <w:i w:val="0"/>
                 <w:iCs w:val="0"/>
                 <w:sz w:val="32"/>
@@ -764,26 +1150,26 @@
               <w:rPr>
                 <w:rStyle w:val="BookTitle"/>
                 <w:rFonts w:ascii="Times New Roman" w:hAnsi="Times New Roman" w:cs="Times New Roman"/>
-                <w:b w:val="0"/>
-                <w:bCs w:val="0"/>
-                <w:i w:val="0"/>
-                <w:iCs w:val="0"/>
-                <w:sz w:val="32"/>
-                <w:szCs w:val="32"/>
-              </w:rPr>
-              <w:t>Petrol</w:t>
+                <w:i w:val="0"/>
+                <w:iCs w:val="0"/>
+                <w:sz w:val="32"/>
+                <w:szCs w:val="32"/>
+              </w:rPr>
+              <w:t>No</w:t>
             </w:r>
           </w:p>
         </w:tc>
         <w:tc>
           <w:tcPr>
-            <w:tcW w:w="2151" w:type="dxa"/>
+            <w:tcW w:w="2021" w:type="dxa"/>
           </w:tcPr>
           <w:p>
             <w:pPr>
               <w:rPr>
                 <w:rStyle w:val="BookTitle"/>
                 <w:rFonts w:ascii="Times New Roman" w:hAnsi="Times New Roman" w:cs="Times New Roman"/>
+                <w:b w:val="0"/>
+                <w:bCs w:val="0"/>
                 <w:i w:val="0"/>
                 <w:iCs w:val="0"/>
                 <w:sz w:val="32"/>
@@ -792,32 +1178,17 @@
             </w:pPr>
             <w:r>
               <w:rPr>
-                <w:rFonts w:ascii="Times New Roman" w:hAnsi="Times New Roman" w:cs="Times New Roman"/>
-                <w:spacing w:val="5"/>
-                <w:sz w:val="32"/>
-                <w:szCs w:val="32"/>
-              </w:rPr>
-              <w:t>Automatic</w:t>
+                <w:rStyle w:val="BookTitle"/>
+                <w:rFonts w:ascii="Times New Roman" w:hAnsi="Times New Roman" w:cs="Times New Roman"/>
+                <w:b w:val="0"/>
+                <w:bCs w:val="0"/>
+                <w:i w:val="0"/>
+                <w:iCs w:val="0"/>
+                <w:sz w:val="32"/>
+                <w:szCs w:val="32"/>
+              </w:rPr>
+              <w:t>6</w:t>
             </w:r>
-          </w:p>
-        </w:tc>
-        <w:tc>
-          <w:tcPr>
-            <w:tcW w:w="1371" w:type="dxa"/>
-          </w:tcPr>
-          <w:p>
-            <w:pPr>
-              <w:rPr>
-                <w:rStyle w:val="BookTitle"/>
-                <w:rFonts w:ascii="Times New Roman" w:hAnsi="Times New Roman" w:cs="Times New Roman"/>
-                <w:b w:val="0"/>
-                <w:bCs w:val="0"/>
-                <w:i w:val="0"/>
-                <w:iCs w:val="0"/>
-                <w:sz w:val="32"/>
-                <w:szCs w:val="32"/>
-              </w:rPr>
-            </w:pPr>
             <w:r>
               <w:rPr>
                 <w:rStyle w:val="BookTitle"/>
@@ -829,460 +1200,18 @@
                 <w:sz w:val="32"/>
                 <w:szCs w:val="32"/>
               </w:rPr>
-              <w:t>1900000</w:t>
+              <w:t>500000</w:t>
             </w:r>
           </w:p>
         </w:tc>
       </w:tr>
       <w:tr>
         <w:trPr>
-          <w:trHeight w:val="395"/>
+          <w:trHeight w:val="438"/>
         </w:trPr>
         <w:tc>
           <w:tcPr>
-            <w:tcW w:w="922" w:type="dxa"/>
-          </w:tcPr>
-          <w:p>
-            <w:pPr>
-              <w:rPr>
-                <w:rStyle w:val="BookTitle"/>
-                <w:rFonts w:ascii="Times New Roman" w:hAnsi="Times New Roman" w:cs="Times New Roman"/>
-                <w:b w:val="0"/>
-                <w:bCs w:val="0"/>
-                <w:i w:val="0"/>
-                <w:iCs w:val="0"/>
-                <w:sz w:val="32"/>
-                <w:szCs w:val="32"/>
-              </w:rPr>
-            </w:pPr>
-            <w:r>
-              <w:rPr>
-                <w:rStyle w:val="BookTitle"/>
-                <w:rFonts w:ascii="Times New Roman" w:hAnsi="Times New Roman" w:cs="Times New Roman"/>
-                <w:b w:val="0"/>
-                <w:bCs w:val="0"/>
-                <w:i w:val="0"/>
-                <w:iCs w:val="0"/>
-                <w:sz w:val="32"/>
-                <w:szCs w:val="32"/>
-              </w:rPr>
-              <w:t>2018</w:t>
-            </w:r>
-          </w:p>
-        </w:tc>
-        <w:tc>
-          <w:tcPr>
-            <w:tcW w:w="1150" w:type="dxa"/>
-          </w:tcPr>
-          <w:p>
-            <w:pPr>
-              <w:rPr>
-                <w:rStyle w:val="BookTitle"/>
-                <w:rFonts w:ascii="Times New Roman" w:hAnsi="Times New Roman" w:cs="Times New Roman"/>
-                <w:b w:val="0"/>
-                <w:bCs w:val="0"/>
-                <w:i w:val="0"/>
-                <w:iCs w:val="0"/>
-                <w:sz w:val="32"/>
-                <w:szCs w:val="32"/>
-              </w:rPr>
-            </w:pPr>
-            <w:r>
-              <w:rPr>
-                <w:rStyle w:val="BookTitle"/>
-                <w:rFonts w:ascii="Times New Roman" w:hAnsi="Times New Roman" w:cs="Times New Roman"/>
-                <w:b w:val="0"/>
-                <w:bCs w:val="0"/>
-                <w:i w:val="0"/>
-                <w:iCs w:val="0"/>
-                <w:sz w:val="32"/>
-                <w:szCs w:val="32"/>
-              </w:rPr>
-              <w:t>Benz</w:t>
-            </w:r>
-          </w:p>
-        </w:tc>
-        <w:tc>
-          <w:tcPr>
-            <w:tcW w:w="1301" w:type="dxa"/>
-          </w:tcPr>
-          <w:p>
-            <w:pPr>
-              <w:rPr>
-                <w:rStyle w:val="BookTitle"/>
-                <w:rFonts w:ascii="Times New Roman" w:hAnsi="Times New Roman" w:cs="Times New Roman"/>
-                <w:b w:val="0"/>
-                <w:bCs w:val="0"/>
-                <w:i w:val="0"/>
-                <w:iCs w:val="0"/>
-                <w:sz w:val="32"/>
-                <w:szCs w:val="32"/>
-              </w:rPr>
-            </w:pPr>
-            <w:r>
-              <w:rPr>
-                <w:rStyle w:val="BookTitle"/>
-                <w:rFonts w:ascii="Times New Roman" w:hAnsi="Times New Roman" w:cs="Times New Roman"/>
-                <w:b w:val="0"/>
-                <w:bCs w:val="0"/>
-                <w:i w:val="0"/>
-                <w:iCs w:val="0"/>
-                <w:sz w:val="32"/>
-                <w:szCs w:val="32"/>
-              </w:rPr>
-              <w:t>E200</w:t>
-            </w:r>
-          </w:p>
-        </w:tc>
-        <w:tc>
-          <w:tcPr>
-            <w:tcW w:w="1365" w:type="dxa"/>
-          </w:tcPr>
-          <w:p>
-            <w:pPr>
-              <w:rPr>
-                <w:rStyle w:val="BookTitle"/>
-                <w:rFonts w:ascii="Times New Roman" w:hAnsi="Times New Roman" w:cs="Times New Roman"/>
-                <w:b w:val="0"/>
-                <w:bCs w:val="0"/>
-                <w:i w:val="0"/>
-                <w:iCs w:val="0"/>
-                <w:sz w:val="32"/>
-                <w:szCs w:val="32"/>
-              </w:rPr>
-            </w:pPr>
-            <w:r>
-              <w:rPr>
-                <w:rStyle w:val="BookTitle"/>
-                <w:rFonts w:ascii="Times New Roman" w:hAnsi="Times New Roman" w:cs="Times New Roman"/>
-                <w:b w:val="0"/>
-                <w:bCs w:val="0"/>
-                <w:i w:val="0"/>
-                <w:iCs w:val="0"/>
-                <w:sz w:val="32"/>
-                <w:szCs w:val="32"/>
-              </w:rPr>
-              <w:t>61000</w:t>
-            </w:r>
-          </w:p>
-        </w:tc>
-        <w:tc>
-          <w:tcPr>
-            <w:tcW w:w="1088" w:type="dxa"/>
-          </w:tcPr>
-          <w:p>
-            <w:pPr>
-              <w:rPr>
-                <w:rStyle w:val="BookTitle"/>
-                <w:rFonts w:ascii="Times New Roman" w:hAnsi="Times New Roman" w:cs="Times New Roman"/>
-                <w:i w:val="0"/>
-                <w:iCs w:val="0"/>
-                <w:sz w:val="32"/>
-                <w:szCs w:val="32"/>
-              </w:rPr>
-            </w:pPr>
-            <w:r>
-              <w:rPr>
-                <w:rStyle w:val="BookTitle"/>
-                <w:rFonts w:ascii="Times New Roman" w:hAnsi="Times New Roman" w:cs="Times New Roman"/>
-                <w:b w:val="0"/>
-                <w:bCs w:val="0"/>
-                <w:i w:val="0"/>
-                <w:iCs w:val="0"/>
-                <w:sz w:val="32"/>
-                <w:szCs w:val="32"/>
-              </w:rPr>
-              <w:t>Petrol</w:t>
-            </w:r>
-          </w:p>
-        </w:tc>
-        <w:tc>
-          <w:tcPr>
-            <w:tcW w:w="2151" w:type="dxa"/>
-          </w:tcPr>
-          <w:p>
-            <w:pPr>
-              <w:rPr>
-                <w:rStyle w:val="BookTitle"/>
-                <w:rFonts w:ascii="Times New Roman" w:hAnsi="Times New Roman" w:cs="Times New Roman"/>
-                <w:i w:val="0"/>
-                <w:iCs w:val="0"/>
-                <w:sz w:val="32"/>
-                <w:szCs w:val="32"/>
-              </w:rPr>
-            </w:pPr>
-            <w:r>
-              <w:rPr>
-                <w:rFonts w:ascii="Times New Roman" w:hAnsi="Times New Roman" w:cs="Times New Roman"/>
-                <w:spacing w:val="5"/>
-                <w:sz w:val="32"/>
-                <w:szCs w:val="32"/>
-              </w:rPr>
-              <w:t>Automatic</w:t>
-            </w:r>
-          </w:p>
-        </w:tc>
-        <w:tc>
-          <w:tcPr>
-            <w:tcW w:w="1371" w:type="dxa"/>
-          </w:tcPr>
-          <w:p>
-            <w:pPr>
-              <w:rPr>
-                <w:rStyle w:val="BookTitle"/>
-                <w:rFonts w:ascii="Times New Roman" w:hAnsi="Times New Roman" w:cs="Times New Roman"/>
-                <w:b w:val="0"/>
-                <w:bCs w:val="0"/>
-                <w:i w:val="0"/>
-                <w:iCs w:val="0"/>
-                <w:sz w:val="32"/>
-                <w:szCs w:val="32"/>
-              </w:rPr>
-            </w:pPr>
-            <w:r>
-              <w:rPr>
-                <w:rStyle w:val="BookTitle"/>
-                <w:rFonts w:ascii="Times New Roman" w:hAnsi="Times New Roman" w:cs="Times New Roman"/>
-                <w:b w:val="0"/>
-                <w:bCs w:val="0"/>
-                <w:i w:val="0"/>
-                <w:iCs w:val="0"/>
-                <w:sz w:val="32"/>
-                <w:szCs w:val="32"/>
-              </w:rPr>
-              <w:t>3400000</w:t>
-            </w:r>
-          </w:p>
-        </w:tc>
-      </w:tr>
-      <w:tr>
-        <w:trPr>
-          <w:trHeight w:val="395"/>
-        </w:trPr>
-        <w:tc>
-          <w:tcPr>
-            <w:tcW w:w="922" w:type="dxa"/>
-          </w:tcPr>
-          <w:p>
-            <w:pPr>
-              <w:rPr>
-                <w:rStyle w:val="BookTitle"/>
-                <w:rFonts w:ascii="Times New Roman" w:hAnsi="Times New Roman" w:cs="Times New Roman"/>
-                <w:b w:val="0"/>
-                <w:bCs w:val="0"/>
-                <w:i w:val="0"/>
-                <w:iCs w:val="0"/>
-                <w:sz w:val="32"/>
-                <w:szCs w:val="32"/>
-              </w:rPr>
-            </w:pPr>
-            <w:r>
-              <w:rPr>
-                <w:rStyle w:val="BookTitle"/>
-                <w:rFonts w:ascii="Times New Roman" w:hAnsi="Times New Roman" w:cs="Times New Roman"/>
-                <w:b w:val="0"/>
-                <w:bCs w:val="0"/>
-                <w:i w:val="0"/>
-                <w:iCs w:val="0"/>
-                <w:sz w:val="32"/>
-                <w:szCs w:val="32"/>
-              </w:rPr>
-              <w:t>2014</w:t>
-            </w:r>
-          </w:p>
-        </w:tc>
-        <w:tc>
-          <w:tcPr>
-            <w:tcW w:w="1150" w:type="dxa"/>
-          </w:tcPr>
-          <w:p>
-            <w:pPr>
-              <w:rPr>
-                <w:rStyle w:val="BookTitle"/>
-                <w:rFonts w:ascii="Times New Roman" w:hAnsi="Times New Roman" w:cs="Times New Roman"/>
-                <w:b w:val="0"/>
-                <w:bCs w:val="0"/>
-                <w:i w:val="0"/>
-                <w:iCs w:val="0"/>
-                <w:sz w:val="32"/>
-                <w:szCs w:val="32"/>
-              </w:rPr>
-            </w:pPr>
-            <w:r>
-              <w:rPr>
-                <w:rStyle w:val="BookTitle"/>
-                <w:rFonts w:ascii="Times New Roman" w:hAnsi="Times New Roman" w:cs="Times New Roman"/>
-                <w:b w:val="0"/>
-                <w:bCs w:val="0"/>
-                <w:i w:val="0"/>
-                <w:iCs w:val="0"/>
-                <w:sz w:val="32"/>
-                <w:szCs w:val="32"/>
-              </w:rPr>
-              <w:t>Skoda</w:t>
-            </w:r>
-          </w:p>
-        </w:tc>
-        <w:tc>
-          <w:tcPr>
-            <w:tcW w:w="1301" w:type="dxa"/>
-          </w:tcPr>
-          <w:p>
-            <w:pPr>
-              <w:rPr>
-                <w:rStyle w:val="BookTitle"/>
-                <w:rFonts w:ascii="Times New Roman" w:hAnsi="Times New Roman" w:cs="Times New Roman"/>
-                <w:b w:val="0"/>
-                <w:bCs w:val="0"/>
-                <w:i w:val="0"/>
-                <w:iCs w:val="0"/>
-                <w:sz w:val="32"/>
-                <w:szCs w:val="32"/>
-              </w:rPr>
-            </w:pPr>
-            <w:r>
-              <w:rPr>
-                <w:rStyle w:val="BookTitle"/>
-                <w:rFonts w:ascii="Times New Roman" w:hAnsi="Times New Roman" w:cs="Times New Roman"/>
-                <w:b w:val="0"/>
-                <w:bCs w:val="0"/>
-                <w:i w:val="0"/>
-                <w:iCs w:val="0"/>
-                <w:sz w:val="32"/>
-                <w:szCs w:val="32"/>
-              </w:rPr>
-              <w:t>Superb</w:t>
-            </w:r>
-          </w:p>
-        </w:tc>
-        <w:tc>
-          <w:tcPr>
-            <w:tcW w:w="1365" w:type="dxa"/>
-          </w:tcPr>
-          <w:p>
-            <w:pPr>
-              <w:rPr>
-                <w:rStyle w:val="BookTitle"/>
-                <w:rFonts w:ascii="Times New Roman" w:hAnsi="Times New Roman" w:cs="Times New Roman"/>
-                <w:b w:val="0"/>
-                <w:bCs w:val="0"/>
-                <w:i w:val="0"/>
-                <w:iCs w:val="0"/>
-                <w:sz w:val="32"/>
-                <w:szCs w:val="32"/>
-              </w:rPr>
-            </w:pPr>
-            <w:r>
-              <w:rPr>
-                <w:rStyle w:val="BookTitle"/>
-                <w:rFonts w:ascii="Times New Roman" w:hAnsi="Times New Roman" w:cs="Times New Roman"/>
-                <w:b w:val="0"/>
-                <w:bCs w:val="0"/>
-                <w:i w:val="0"/>
-                <w:iCs w:val="0"/>
-                <w:sz w:val="32"/>
-                <w:szCs w:val="32"/>
-              </w:rPr>
-              <w:t>95000</w:t>
-            </w:r>
-          </w:p>
-        </w:tc>
-        <w:tc>
-          <w:tcPr>
-            <w:tcW w:w="1088" w:type="dxa"/>
-          </w:tcPr>
-          <w:p>
-            <w:pPr>
-              <w:rPr>
-                <w:rStyle w:val="BookTitle"/>
-                <w:rFonts w:ascii="Times New Roman" w:hAnsi="Times New Roman" w:cs="Times New Roman"/>
-                <w:i w:val="0"/>
-                <w:iCs w:val="0"/>
-                <w:sz w:val="32"/>
-                <w:szCs w:val="32"/>
-              </w:rPr>
-            </w:pPr>
-            <w:r>
-              <w:rPr>
-                <w:rStyle w:val="BookTitle"/>
-                <w:rFonts w:ascii="Times New Roman" w:hAnsi="Times New Roman" w:cs="Times New Roman"/>
-                <w:b w:val="0"/>
-                <w:bCs w:val="0"/>
-                <w:i w:val="0"/>
-                <w:iCs w:val="0"/>
-                <w:sz w:val="32"/>
-                <w:szCs w:val="32"/>
-              </w:rPr>
-              <w:t>Petrol</w:t>
-            </w:r>
-          </w:p>
-        </w:tc>
-        <w:tc>
-          <w:tcPr>
-            <w:tcW w:w="2151" w:type="dxa"/>
-          </w:tcPr>
-          <w:p>
-            <w:pPr>
-              <w:rPr>
-                <w:rStyle w:val="BookTitle"/>
-                <w:rFonts w:ascii="Times New Roman" w:hAnsi="Times New Roman" w:cs="Times New Roman"/>
-                <w:i w:val="0"/>
-                <w:iCs w:val="0"/>
-                <w:sz w:val="32"/>
-                <w:szCs w:val="32"/>
-              </w:rPr>
-            </w:pPr>
-            <w:r>
-              <w:rPr>
-                <w:rFonts w:ascii="Times New Roman" w:hAnsi="Times New Roman" w:cs="Times New Roman"/>
-                <w:spacing w:val="5"/>
-                <w:sz w:val="32"/>
-                <w:szCs w:val="32"/>
-              </w:rPr>
-              <w:t>Automatic</w:t>
-            </w:r>
-          </w:p>
-        </w:tc>
-        <w:tc>
-          <w:tcPr>
-            <w:tcW w:w="1371" w:type="dxa"/>
-          </w:tcPr>
-          <w:p>
-            <w:pPr>
-              <w:rPr>
-                <w:rStyle w:val="BookTitle"/>
-                <w:rFonts w:ascii="Times New Roman" w:hAnsi="Times New Roman" w:cs="Times New Roman"/>
-                <w:b w:val="0"/>
-                <w:bCs w:val="0"/>
-                <w:i w:val="0"/>
-                <w:iCs w:val="0"/>
-                <w:sz w:val="32"/>
-                <w:szCs w:val="32"/>
-              </w:rPr>
-            </w:pPr>
-            <w:r>
-              <w:rPr>
-                <w:rStyle w:val="BookTitle"/>
-                <w:rFonts w:ascii="Times New Roman" w:hAnsi="Times New Roman" w:cs="Times New Roman"/>
-                <w:b w:val="0"/>
-                <w:bCs w:val="0"/>
-                <w:i w:val="0"/>
-                <w:iCs w:val="0"/>
-                <w:sz w:val="32"/>
-                <w:szCs w:val="32"/>
-              </w:rPr>
-              <w:t>600000</w:t>
-            </w:r>
-          </w:p>
-        </w:tc>
-      </w:tr>
-      <w:tr>
-        <w:trPr>
-          <w:trHeight w:val="395"/>
-        </w:trPr>
-        <w:tc>
-          <w:tcPr>
-            <w:tcW w:w="922" w:type="dxa"/>
+            <w:tcW w:w="1158" w:type="dxa"/>
           </w:tcPr>
           <w:p>
             <w:pPr>
@@ -1314,7 +1243,7 @@
         </w:tc>
         <w:tc>
           <w:tcPr>
-            <w:tcW w:w="1150" w:type="dxa"/>
+            <w:tcW w:w="1956" w:type="dxa"/>
           </w:tcPr>
           <w:p>
             <w:pPr>
@@ -1340,13 +1269,13 @@
                 <w:sz w:val="32"/>
                 <w:szCs w:val="32"/>
               </w:rPr>
-              <w:t>Benz</w:t>
+              <w:t>Coimbatore Outskirt</w:t>
             </w:r>
           </w:p>
         </w:tc>
         <w:tc>
           <w:tcPr>
-            <w:tcW w:w="1301" w:type="dxa"/>
+            <w:tcW w:w="1417" w:type="dxa"/>
           </w:tcPr>
           <w:p>
             <w:pPr>
@@ -1372,13 +1301,13 @@
                 <w:sz w:val="32"/>
                 <w:szCs w:val="32"/>
               </w:rPr>
-              <w:t>E200</w:t>
+              <w:t>3000</w:t>
             </w:r>
           </w:p>
         </w:tc>
         <w:tc>
           <w:tcPr>
-            <w:tcW w:w="1365" w:type="dxa"/>
+            <w:tcW w:w="1287" w:type="dxa"/>
           </w:tcPr>
           <w:p>
             <w:pPr>
@@ -1404,13 +1333,13 @@
                 <w:sz w:val="32"/>
                 <w:szCs w:val="32"/>
               </w:rPr>
-              <w:t>35000</w:t>
+              <w:t>8</w:t>
             </w:r>
           </w:p>
         </w:tc>
         <w:tc>
           <w:tcPr>
-            <w:tcW w:w="1088" w:type="dxa"/>
+            <w:tcW w:w="1698" w:type="dxa"/>
           </w:tcPr>
           <w:p>
             <w:pPr>
@@ -1427,26 +1356,26 @@
               <w:rPr>
                 <w:rStyle w:val="BookTitle"/>
                 <w:rFonts w:ascii="Times New Roman" w:hAnsi="Times New Roman" w:cs="Times New Roman"/>
-                <w:b w:val="0"/>
-                <w:bCs w:val="0"/>
-                <w:i w:val="0"/>
-                <w:iCs w:val="0"/>
-                <w:sz w:val="32"/>
-                <w:szCs w:val="32"/>
-              </w:rPr>
-              <w:t>Petrol</w:t>
+                <w:i w:val="0"/>
+                <w:iCs w:val="0"/>
+                <w:sz w:val="32"/>
+                <w:szCs w:val="32"/>
+              </w:rPr>
+              <w:t>Yes</w:t>
             </w:r>
           </w:p>
         </w:tc>
         <w:tc>
           <w:tcPr>
-            <w:tcW w:w="2151" w:type="dxa"/>
+            <w:tcW w:w="2021" w:type="dxa"/>
           </w:tcPr>
           <w:p>
             <w:pPr>
               <w:rPr>
                 <w:rStyle w:val="BookTitle"/>
                 <w:rFonts w:ascii="Times New Roman" w:hAnsi="Times New Roman" w:cs="Times New Roman"/>
+                <w:b w:val="0"/>
+                <w:bCs w:val="0"/>
                 <w:i w:val="0"/>
                 <w:iCs w:val="0"/>
                 <w:sz w:val="32"/>
@@ -1455,32 +1384,17 @@
             </w:pPr>
             <w:r>
               <w:rPr>
-                <w:rFonts w:ascii="Times New Roman" w:hAnsi="Times New Roman" w:cs="Times New Roman"/>
-                <w:spacing w:val="5"/>
-                <w:sz w:val="32"/>
-                <w:szCs w:val="32"/>
-              </w:rPr>
-              <w:t>Automatic</w:t>
+                <w:rStyle w:val="BookTitle"/>
+                <w:rFonts w:ascii="Times New Roman" w:hAnsi="Times New Roman" w:cs="Times New Roman"/>
+                <w:b w:val="0"/>
+                <w:bCs w:val="0"/>
+                <w:i w:val="0"/>
+                <w:iCs w:val="0"/>
+                <w:sz w:val="32"/>
+                <w:szCs w:val="32"/>
+              </w:rPr>
+              <w:t>120000</w:t>
             </w:r>
-          </w:p>
-        </w:tc>
-        <w:tc>
-          <w:tcPr>
-            <w:tcW w:w="1371" w:type="dxa"/>
-          </w:tcPr>
-          <w:p>
-            <w:pPr>
-              <w:rPr>
-                <w:rStyle w:val="BookTitle"/>
-                <w:rFonts w:ascii="Times New Roman" w:hAnsi="Times New Roman" w:cs="Times New Roman"/>
-                <w:b w:val="0"/>
-                <w:bCs w:val="0"/>
-                <w:i w:val="0"/>
-                <w:iCs w:val="0"/>
-                <w:sz w:val="32"/>
-                <w:szCs w:val="32"/>
-              </w:rPr>
-            </w:pPr>
             <w:r>
               <w:rPr>
                 <w:rStyle w:val="BookTitle"/>
@@ -1492,7 +1406,20 @@
                 <w:sz w:val="32"/>
                 <w:szCs w:val="32"/>
               </w:rPr>
-              <w:t>1200000</w:t>
+              <w:t>0</w:t>
+            </w:r>
+            <w:r>
+              <w:rPr>
+                <w:rStyle w:val="BookTitle"/>
+                <w:rFonts w:ascii="Times New Roman" w:hAnsi="Times New Roman" w:cs="Times New Roman"/>
+                <w:b w:val="0"/>
+                <w:bCs w:val="0"/>
+                <w:i w:val="0"/>
+                <w:iCs w:val="0"/>
+                <w:sz w:val="32"/>
+                <w:szCs w:val="32"/>
+              </w:rPr>
+              <w:t>0</w:t>
             </w:r>
           </w:p>
         </w:tc>
@@ -1552,15 +1479,27 @@
           <w:ilvl w:val="0"/>
           <w:numId w:val="2"/>
         </w:numPr>
+        <w:spacing w:line="276" w:lineRule="auto"/>
+        <w:rPr>
+          <w:rFonts w:ascii="Times New Roman" w:hAnsi="Times New Roman" w:cs="Times New Roman"/>
+          <w:b/>
+          <w:bCs/>
+          <w:spacing w:val="5"/>
+          <w:sz w:val="32"/>
+          <w:szCs w:val="32"/>
+        </w:rPr>
+      </w:pPr>
+      <w:r>
         <w:rPr>
           <w:rStyle w:val="BookTitle"/>
           <w:rFonts w:ascii="Times New Roman" w:hAnsi="Times New Roman" w:cs="Times New Roman"/>
           <w:i w:val="0"/>
           <w:iCs w:val="0"/>
-          <w:sz w:val="32"/>
-          <w:szCs w:val="32"/>
-        </w:rPr>
-      </w:pPr>
+          <w:sz w:val="36"/>
+          <w:szCs w:val="36"/>
+        </w:rPr>
+        <w:t xml:space="preserve">Feature </w:t>
+      </w:r>
       <w:r>
         <w:rPr>
           <w:rStyle w:val="BookTitle"/>
@@ -1570,9 +1509,81 @@
           <w:sz w:val="32"/>
           <w:szCs w:val="32"/>
         </w:rPr>
-        <w:t>Feature</w:t>
-      </w:r>
-      <w:r>
+        <w:t xml:space="preserve">- </w:t>
+      </w:r>
+      <w:r>
+        <w:rPr>
+          <w:rFonts w:ascii="Times New Roman" w:hAnsi="Times New Roman" w:cs="Times New Roman"/>
+          <w:spacing w:val="5"/>
+          <w:sz w:val="32"/>
+          <w:szCs w:val="32"/>
+        </w:rPr>
+        <w:t>An individual measurable property or                                            characteristic of a phenomenon (</w:t>
+      </w:r>
+      <w:proofErr w:type="spellStart"/>
+      <w:r>
+        <w:rPr>
+          <w:rFonts w:ascii="Times New Roman" w:hAnsi="Times New Roman" w:cs="Times New Roman"/>
+          <w:b/>
+          <w:bCs/>
+          <w:spacing w:val="5"/>
+          <w:sz w:val="32"/>
+          <w:szCs w:val="32"/>
+        </w:rPr>
+        <w:t>Eg</w:t>
+      </w:r>
+      <w:proofErr w:type="spellEnd"/>
+      <w:r>
+        <w:rPr>
+          <w:rFonts w:ascii="Times New Roman" w:hAnsi="Times New Roman" w:cs="Times New Roman"/>
+          <w:spacing w:val="5"/>
+          <w:sz w:val="32"/>
+          <w:szCs w:val="32"/>
+        </w:rPr>
+        <w:t xml:space="preserve">: </w:t>
+      </w:r>
+      <w:r>
+        <w:rPr>
+          <w:rFonts w:ascii="Times New Roman" w:hAnsi="Times New Roman" w:cs="Times New Roman"/>
+          <w:spacing w:val="5"/>
+          <w:sz w:val="32"/>
+          <w:szCs w:val="32"/>
+        </w:rPr>
+        <w:t>Year, Location, Size, Rooms, Garage</w:t>
+      </w:r>
+      <w:r>
+        <w:rPr>
+          <w:rFonts w:ascii="Times New Roman" w:hAnsi="Times New Roman" w:cs="Times New Roman"/>
+          <w:spacing w:val="5"/>
+          <w:sz w:val="32"/>
+          <w:szCs w:val="32"/>
+        </w:rPr>
+        <w:t>)</w:t>
+      </w:r>
+    </w:p>
+    <w:p>
+      <w:pPr>
+        <w:pStyle w:val="ListParagraph"/>
+        <w:spacing w:line="276" w:lineRule="auto"/>
+        <w:ind w:left="1080"/>
+        <w:rPr>
+          <w:rFonts w:ascii="Times New Roman" w:hAnsi="Times New Roman" w:cs="Times New Roman"/>
+          <w:b/>
+          <w:bCs/>
+          <w:spacing w:val="5"/>
+          <w:sz w:val="32"/>
+          <w:szCs w:val="32"/>
+        </w:rPr>
+      </w:pPr>
+    </w:p>
+    <w:p>
+      <w:pPr>
+        <w:pStyle w:val="ListParagraph"/>
+        <w:numPr>
+          <w:ilvl w:val="0"/>
+          <w:numId w:val="2"/>
+        </w:numPr>
+        <w:spacing w:line="276" w:lineRule="auto"/>
         <w:rPr>
           <w:rStyle w:val="BookTitle"/>
           <w:rFonts w:ascii="Times New Roman" w:hAnsi="Times New Roman" w:cs="Times New Roman"/>
@@ -1581,8 +1592,1507 @@
           <w:sz w:val="32"/>
           <w:szCs w:val="32"/>
         </w:rPr>
-        <w:t xml:space="preserve"> -  </w:t>
-      </w:r>
+      </w:pPr>
+      <w:r>
+        <w:rPr>
+          <w:rStyle w:val="BookTitle"/>
+          <w:rFonts w:ascii="Times New Roman" w:hAnsi="Times New Roman" w:cs="Times New Roman"/>
+          <w:i w:val="0"/>
+          <w:iCs w:val="0"/>
+          <w:sz w:val="36"/>
+          <w:szCs w:val="36"/>
+        </w:rPr>
+        <w:t xml:space="preserve">Label </w:t>
+      </w:r>
+      <w:r>
+        <w:rPr>
+          <w:rStyle w:val="BookTitle"/>
+          <w:rFonts w:ascii="Times New Roman" w:hAnsi="Times New Roman" w:cs="Times New Roman"/>
+          <w:i w:val="0"/>
+          <w:iCs w:val="0"/>
+          <w:sz w:val="32"/>
+          <w:szCs w:val="32"/>
+        </w:rPr>
+        <w:t xml:space="preserve">- </w:t>
+      </w:r>
+      <w:r>
+        <w:rPr>
+          <w:rFonts w:ascii="Times New Roman" w:hAnsi="Times New Roman" w:cs="Times New Roman"/>
+          <w:spacing w:val="5"/>
+          <w:sz w:val="32"/>
+          <w:szCs w:val="32"/>
+        </w:rPr>
+        <w:t>The output variable that the model is predicting (</w:t>
+      </w:r>
+      <w:proofErr w:type="spellStart"/>
+      <w:r>
+        <w:rPr>
+          <w:rFonts w:ascii="Times New Roman" w:hAnsi="Times New Roman" w:cs="Times New Roman"/>
+          <w:b/>
+          <w:bCs/>
+          <w:spacing w:val="5"/>
+          <w:sz w:val="32"/>
+          <w:szCs w:val="32"/>
+        </w:rPr>
+        <w:t>Eg</w:t>
+      </w:r>
+      <w:proofErr w:type="spellEnd"/>
+      <w:r>
+        <w:rPr>
+          <w:rFonts w:ascii="Times New Roman" w:hAnsi="Times New Roman" w:cs="Times New Roman"/>
+          <w:spacing w:val="5"/>
+          <w:sz w:val="32"/>
+          <w:szCs w:val="32"/>
+        </w:rPr>
+        <w:t>:</w:t>
+      </w:r>
+      <w:r>
+        <w:rPr>
+          <w:rStyle w:val="BookTitle"/>
+          <w:rFonts w:ascii="Times New Roman" w:hAnsi="Times New Roman" w:cs="Times New Roman"/>
+          <w:i w:val="0"/>
+          <w:iCs w:val="0"/>
+          <w:sz w:val="32"/>
+          <w:szCs w:val="32"/>
+        </w:rPr>
+        <w:t xml:space="preserve"> </w:t>
+      </w:r>
+      <w:r>
+        <w:rPr>
+          <w:rStyle w:val="BookTitle"/>
+          <w:rFonts w:ascii="Times New Roman" w:hAnsi="Times New Roman" w:cs="Times New Roman"/>
+          <w:b w:val="0"/>
+          <w:bCs w:val="0"/>
+          <w:i w:val="0"/>
+          <w:iCs w:val="0"/>
+          <w:sz w:val="32"/>
+          <w:szCs w:val="32"/>
+        </w:rPr>
+        <w:t>Price</w:t>
+      </w:r>
+      <w:r>
+        <w:rPr>
+          <w:rStyle w:val="BookTitle"/>
+          <w:rFonts w:ascii="Times New Roman" w:hAnsi="Times New Roman" w:cs="Times New Roman"/>
+          <w:i w:val="0"/>
+          <w:iCs w:val="0"/>
+          <w:sz w:val="32"/>
+          <w:szCs w:val="32"/>
+        </w:rPr>
+        <w:t>)</w:t>
+      </w:r>
+    </w:p>
+    <w:p>
+      <w:pPr>
+        <w:pStyle w:val="ListParagraph"/>
+        <w:spacing w:line="276" w:lineRule="auto"/>
+        <w:rPr>
+          <w:rStyle w:val="BookTitle"/>
+          <w:rFonts w:ascii="Times New Roman" w:hAnsi="Times New Roman" w:cs="Times New Roman"/>
+          <w:i w:val="0"/>
+          <w:iCs w:val="0"/>
+          <w:sz w:val="32"/>
+          <w:szCs w:val="32"/>
+        </w:rPr>
+      </w:pPr>
+    </w:p>
+    <w:p>
+      <w:pPr>
+        <w:pStyle w:val="ListParagraph"/>
+        <w:numPr>
+          <w:ilvl w:val="0"/>
+          <w:numId w:val="2"/>
+        </w:numPr>
+        <w:spacing w:line="276" w:lineRule="auto"/>
+        <w:rPr>
+          <w:rFonts w:ascii="Times New Roman" w:hAnsi="Times New Roman" w:cs="Times New Roman"/>
+          <w:b/>
+          <w:bCs/>
+          <w:spacing w:val="5"/>
+          <w:sz w:val="32"/>
+          <w:szCs w:val="32"/>
+        </w:rPr>
+      </w:pPr>
+      <w:r>
+        <w:rPr>
+          <w:rStyle w:val="BookTitle"/>
+          <w:rFonts w:ascii="Times New Roman" w:hAnsi="Times New Roman" w:cs="Times New Roman"/>
+          <w:i w:val="0"/>
+          <w:iCs w:val="0"/>
+          <w:sz w:val="36"/>
+          <w:szCs w:val="36"/>
+        </w:rPr>
+        <w:t xml:space="preserve">Prediction </w:t>
+      </w:r>
+      <w:r>
+        <w:rPr>
+          <w:rStyle w:val="BookTitle"/>
+          <w:rFonts w:ascii="Times New Roman" w:hAnsi="Times New Roman" w:cs="Times New Roman"/>
+          <w:i w:val="0"/>
+          <w:iCs w:val="0"/>
+          <w:sz w:val="32"/>
+          <w:szCs w:val="32"/>
+        </w:rPr>
+        <w:t xml:space="preserve">- </w:t>
+      </w:r>
+      <w:r>
+        <w:rPr>
+          <w:rFonts w:ascii="Times New Roman" w:hAnsi="Times New Roman" w:cs="Times New Roman"/>
+          <w:spacing w:val="5"/>
+          <w:sz w:val="32"/>
+          <w:szCs w:val="32"/>
+        </w:rPr>
+        <w:t>The value that a model outputs after processing the input features</w:t>
+      </w:r>
+      <w:r>
+        <w:rPr>
+          <w:rFonts w:ascii="Times New Roman" w:hAnsi="Times New Roman" w:cs="Times New Roman"/>
+          <w:spacing w:val="5"/>
+          <w:sz w:val="32"/>
+          <w:szCs w:val="32"/>
+        </w:rPr>
+        <w:t xml:space="preserve"> (</w:t>
+      </w:r>
+      <w:proofErr w:type="spellStart"/>
+      <w:r>
+        <w:rPr>
+          <w:rFonts w:ascii="Times New Roman" w:hAnsi="Times New Roman" w:cs="Times New Roman"/>
+          <w:b/>
+          <w:bCs/>
+          <w:spacing w:val="5"/>
+          <w:sz w:val="32"/>
+          <w:szCs w:val="32"/>
+        </w:rPr>
+        <w:t>Eg</w:t>
+      </w:r>
+      <w:proofErr w:type="spellEnd"/>
+      <w:r>
+        <w:rPr>
+          <w:rFonts w:ascii="Times New Roman" w:hAnsi="Times New Roman" w:cs="Times New Roman"/>
+          <w:spacing w:val="5"/>
+          <w:sz w:val="32"/>
+          <w:szCs w:val="32"/>
+        </w:rPr>
+        <w:t xml:space="preserve">: Predicted </w:t>
+      </w:r>
+      <w:r>
+        <w:rPr>
+          <w:rFonts w:ascii="Times New Roman" w:hAnsi="Times New Roman" w:cs="Times New Roman"/>
+          <w:spacing w:val="5"/>
+          <w:sz w:val="32"/>
+          <w:szCs w:val="32"/>
+        </w:rPr>
+        <w:t>house</w:t>
+      </w:r>
+      <w:r>
+        <w:rPr>
+          <w:rFonts w:ascii="Times New Roman" w:hAnsi="Times New Roman" w:cs="Times New Roman"/>
+          <w:spacing w:val="5"/>
+          <w:sz w:val="32"/>
+          <w:szCs w:val="32"/>
+        </w:rPr>
+        <w:t xml:space="preserve"> price based on its features</w:t>
+      </w:r>
+      <w:r>
+        <w:rPr>
+          <w:rFonts w:ascii="Times New Roman" w:hAnsi="Times New Roman" w:cs="Times New Roman"/>
+          <w:spacing w:val="5"/>
+          <w:sz w:val="28"/>
+          <w:szCs w:val="28"/>
+        </w:rPr>
+        <w:t>)</w:t>
+      </w:r>
+    </w:p>
+    <w:p>
+      <w:pPr>
+        <w:pStyle w:val="ListParagraph"/>
+        <w:spacing w:line="276" w:lineRule="auto"/>
+        <w:rPr>
+          <w:rStyle w:val="BookTitle"/>
+          <w:rFonts w:ascii="Times New Roman" w:hAnsi="Times New Roman" w:cs="Times New Roman"/>
+          <w:i w:val="0"/>
+          <w:iCs w:val="0"/>
+          <w:sz w:val="32"/>
+          <w:szCs w:val="32"/>
+        </w:rPr>
+      </w:pPr>
+    </w:p>
+    <w:p>
+      <w:pPr>
+        <w:pStyle w:val="ListParagraph"/>
+        <w:numPr>
+          <w:ilvl w:val="0"/>
+          <w:numId w:val="2"/>
+        </w:numPr>
+        <w:spacing w:line="276" w:lineRule="auto"/>
+        <w:rPr>
+          <w:rFonts w:ascii="Times New Roman" w:hAnsi="Times New Roman" w:cs="Times New Roman"/>
+          <w:b/>
+          <w:bCs/>
+          <w:spacing w:val="5"/>
+          <w:sz w:val="32"/>
+          <w:szCs w:val="32"/>
+        </w:rPr>
+      </w:pPr>
+      <w:r>
+        <w:rPr>
+          <w:rFonts w:ascii="Times New Roman" w:hAnsi="Times New Roman" w:cs="Times New Roman"/>
+          <w:b/>
+          <w:bCs/>
+          <w:spacing w:val="5"/>
+          <w:sz w:val="36"/>
+          <w:szCs w:val="36"/>
+        </w:rPr>
+        <w:t xml:space="preserve">Outlier </w:t>
+      </w:r>
+      <w:r>
+        <w:rPr>
+          <w:rFonts w:ascii="Times New Roman" w:hAnsi="Times New Roman" w:cs="Times New Roman"/>
+          <w:b/>
+          <w:bCs/>
+          <w:spacing w:val="5"/>
+          <w:sz w:val="32"/>
+          <w:szCs w:val="32"/>
+        </w:rPr>
+        <w:t xml:space="preserve">- </w:t>
+      </w:r>
+      <w:r>
+        <w:rPr>
+          <w:rFonts w:ascii="Times New Roman" w:hAnsi="Times New Roman" w:cs="Times New Roman"/>
+          <w:spacing w:val="5"/>
+          <w:sz w:val="32"/>
+          <w:szCs w:val="32"/>
+        </w:rPr>
+        <w:t>An outlier is a data point that significantly deviates from the rest of the data. A data point that differs</w:t>
+      </w:r>
+      <w:r>
+        <w:rPr>
+          <w:rFonts w:ascii="Times New Roman" w:hAnsi="Times New Roman" w:cs="Times New Roman"/>
+          <w:spacing w:val="5"/>
+          <w:sz w:val="32"/>
+          <w:szCs w:val="32"/>
+        </w:rPr>
+        <w:t xml:space="preserve"> </w:t>
+      </w:r>
+      <w:r>
+        <w:rPr>
+          <w:rFonts w:ascii="Times New Roman" w:hAnsi="Times New Roman" w:cs="Times New Roman"/>
+          <w:spacing w:val="5"/>
+          <w:sz w:val="32"/>
+          <w:szCs w:val="32"/>
+        </w:rPr>
+        <w:lastRenderedPageBreak/>
+        <w:t>significantly from other observations</w:t>
+      </w:r>
+      <w:r>
+        <w:rPr>
+          <w:rFonts w:ascii="Times New Roman" w:hAnsi="Times New Roman" w:cs="Times New Roman"/>
+          <w:spacing w:val="5"/>
+          <w:sz w:val="32"/>
+          <w:szCs w:val="32"/>
+        </w:rPr>
+        <w:t xml:space="preserve"> (</w:t>
+      </w:r>
+      <w:proofErr w:type="spellStart"/>
+      <w:r>
+        <w:rPr>
+          <w:rFonts w:ascii="Times New Roman" w:hAnsi="Times New Roman" w:cs="Times New Roman"/>
+          <w:b/>
+          <w:bCs/>
+          <w:spacing w:val="5"/>
+          <w:sz w:val="32"/>
+          <w:szCs w:val="32"/>
+        </w:rPr>
+        <w:t>Eg</w:t>
+      </w:r>
+      <w:proofErr w:type="spellEnd"/>
+      <w:r>
+        <w:rPr>
+          <w:rFonts w:ascii="Times New Roman" w:hAnsi="Times New Roman" w:cs="Times New Roman"/>
+          <w:spacing w:val="5"/>
+          <w:sz w:val="32"/>
+          <w:szCs w:val="32"/>
+        </w:rPr>
+        <w:t xml:space="preserve">: If one of the </w:t>
+      </w:r>
+      <w:proofErr w:type="gramStart"/>
+      <w:r>
+        <w:rPr>
+          <w:rFonts w:ascii="Times New Roman" w:hAnsi="Times New Roman" w:cs="Times New Roman"/>
+          <w:spacing w:val="5"/>
+          <w:sz w:val="32"/>
+          <w:szCs w:val="32"/>
+        </w:rPr>
+        <w:t>house</w:t>
+      </w:r>
+      <w:proofErr w:type="gramEnd"/>
+      <w:r>
+        <w:rPr>
+          <w:rFonts w:ascii="Times New Roman" w:hAnsi="Times New Roman" w:cs="Times New Roman"/>
+          <w:spacing w:val="5"/>
+          <w:sz w:val="32"/>
+          <w:szCs w:val="32"/>
+        </w:rPr>
+        <w:t xml:space="preserve"> had an extremely low or high price compared to others</w:t>
+      </w:r>
+      <w:r>
+        <w:rPr>
+          <w:rFonts w:ascii="Times New Roman" w:hAnsi="Times New Roman" w:cs="Times New Roman"/>
+          <w:spacing w:val="5"/>
+          <w:sz w:val="28"/>
+          <w:szCs w:val="28"/>
+        </w:rPr>
+        <w:t>)</w:t>
+      </w:r>
+    </w:p>
+    <w:p>
+      <w:pPr>
+        <w:pStyle w:val="ListParagraph"/>
+        <w:spacing w:line="276" w:lineRule="auto"/>
+        <w:rPr>
+          <w:rStyle w:val="BookTitle"/>
+          <w:rFonts w:ascii="Times New Roman" w:hAnsi="Times New Roman" w:cs="Times New Roman"/>
+          <w:i w:val="0"/>
+          <w:iCs w:val="0"/>
+          <w:sz w:val="32"/>
+          <w:szCs w:val="32"/>
+        </w:rPr>
+      </w:pPr>
+    </w:p>
+    <w:p>
+      <w:pPr>
+        <w:pStyle w:val="ListParagraph"/>
+        <w:numPr>
+          <w:ilvl w:val="0"/>
+          <w:numId w:val="2"/>
+        </w:numPr>
+        <w:spacing w:line="276" w:lineRule="auto"/>
+        <w:rPr>
+          <w:rFonts w:ascii="Times New Roman" w:hAnsi="Times New Roman" w:cs="Times New Roman"/>
+          <w:b/>
+          <w:bCs/>
+          <w:spacing w:val="5"/>
+          <w:sz w:val="32"/>
+          <w:szCs w:val="32"/>
+        </w:rPr>
+      </w:pPr>
+      <w:r>
+        <w:rPr>
+          <w:rFonts w:ascii="Times New Roman" w:hAnsi="Times New Roman" w:cs="Times New Roman"/>
+          <w:b/>
+          <w:bCs/>
+          <w:spacing w:val="5"/>
+          <w:sz w:val="36"/>
+          <w:szCs w:val="36"/>
+        </w:rPr>
+        <w:t xml:space="preserve">Test Data </w:t>
+      </w:r>
+      <w:r>
+        <w:rPr>
+          <w:rFonts w:ascii="Times New Roman" w:hAnsi="Times New Roman" w:cs="Times New Roman"/>
+          <w:b/>
+          <w:bCs/>
+          <w:spacing w:val="5"/>
+          <w:sz w:val="32"/>
+          <w:szCs w:val="32"/>
+        </w:rPr>
+        <w:t xml:space="preserve">- </w:t>
+      </w:r>
+      <w:r>
+        <w:rPr>
+          <w:rFonts w:ascii="Times New Roman" w:hAnsi="Times New Roman" w:cs="Times New Roman"/>
+          <w:spacing w:val="5"/>
+          <w:sz w:val="32"/>
+          <w:szCs w:val="32"/>
+        </w:rPr>
+        <w:t>Test data refers to a dataset that is independent of the training data. It is used to evaluate the performance of a trained model. Specifically, the test data is not used during model training (</w:t>
+      </w:r>
+      <w:proofErr w:type="spellStart"/>
+      <w:r>
+        <w:rPr>
+          <w:rFonts w:ascii="Times New Roman" w:hAnsi="Times New Roman" w:cs="Times New Roman"/>
+          <w:b/>
+          <w:bCs/>
+          <w:spacing w:val="5"/>
+          <w:sz w:val="32"/>
+          <w:szCs w:val="32"/>
+        </w:rPr>
+        <w:t>Eg</w:t>
+      </w:r>
+      <w:proofErr w:type="spellEnd"/>
+      <w:r>
+        <w:rPr>
+          <w:rFonts w:ascii="Times New Roman" w:hAnsi="Times New Roman" w:cs="Times New Roman"/>
+          <w:spacing w:val="5"/>
+          <w:sz w:val="32"/>
+          <w:szCs w:val="32"/>
+        </w:rPr>
+        <w:t xml:space="preserve">: A few </w:t>
+      </w:r>
+      <w:r>
+        <w:rPr>
+          <w:rFonts w:ascii="Times New Roman" w:hAnsi="Times New Roman" w:cs="Times New Roman"/>
+          <w:spacing w:val="5"/>
+          <w:sz w:val="32"/>
+          <w:szCs w:val="32"/>
+        </w:rPr>
+        <w:t>house</w:t>
+      </w:r>
+      <w:r>
+        <w:rPr>
+          <w:rFonts w:ascii="Times New Roman" w:hAnsi="Times New Roman" w:cs="Times New Roman"/>
+          <w:spacing w:val="5"/>
+          <w:sz w:val="32"/>
+          <w:szCs w:val="32"/>
+        </w:rPr>
+        <w:t xml:space="preserve"> records not used during training, kept aside to test the model's performance)</w:t>
+      </w:r>
+    </w:p>
+    <w:p>
+      <w:pPr>
+        <w:pStyle w:val="ListParagraph"/>
+        <w:spacing w:line="276" w:lineRule="auto"/>
+        <w:rPr>
+          <w:rStyle w:val="BookTitle"/>
+          <w:rFonts w:ascii="Times New Roman" w:hAnsi="Times New Roman" w:cs="Times New Roman"/>
+          <w:i w:val="0"/>
+          <w:iCs w:val="0"/>
+          <w:sz w:val="32"/>
+          <w:szCs w:val="32"/>
+        </w:rPr>
+      </w:pPr>
+    </w:p>
+    <w:p>
+      <w:pPr>
+        <w:pStyle w:val="ListParagraph"/>
+        <w:numPr>
+          <w:ilvl w:val="0"/>
+          <w:numId w:val="2"/>
+        </w:numPr>
+        <w:spacing w:line="276" w:lineRule="auto"/>
+        <w:rPr>
+          <w:rFonts w:ascii="Times New Roman" w:hAnsi="Times New Roman" w:cs="Times New Roman"/>
+          <w:spacing w:val="5"/>
+          <w:sz w:val="32"/>
+          <w:szCs w:val="32"/>
+        </w:rPr>
+      </w:pPr>
+      <w:r>
+        <w:rPr>
+          <w:rFonts w:ascii="Times New Roman" w:hAnsi="Times New Roman" w:cs="Times New Roman"/>
+          <w:b/>
+          <w:bCs/>
+          <w:spacing w:val="5"/>
+          <w:sz w:val="36"/>
+          <w:szCs w:val="36"/>
+        </w:rPr>
+        <w:t xml:space="preserve">Training Data </w:t>
+      </w:r>
+      <w:r>
+        <w:rPr>
+          <w:rFonts w:ascii="Times New Roman" w:hAnsi="Times New Roman" w:cs="Times New Roman"/>
+          <w:b/>
+          <w:bCs/>
+          <w:spacing w:val="5"/>
+          <w:sz w:val="32"/>
+          <w:szCs w:val="32"/>
+        </w:rPr>
+        <w:t xml:space="preserve">- </w:t>
+      </w:r>
+      <w:r>
+        <w:rPr>
+          <w:rFonts w:ascii="Times New Roman" w:hAnsi="Times New Roman" w:cs="Times New Roman"/>
+          <w:spacing w:val="5"/>
+          <w:sz w:val="32"/>
+          <w:szCs w:val="32"/>
+        </w:rPr>
+        <w:t>The dataset used to train the model</w:t>
+      </w:r>
+      <w:r>
+        <w:rPr>
+          <w:rFonts w:ascii="Times New Roman" w:hAnsi="Times New Roman" w:cs="Times New Roman"/>
+          <w:spacing w:val="5"/>
+          <w:sz w:val="32"/>
+          <w:szCs w:val="32"/>
+        </w:rPr>
+        <w:t>.</w:t>
+      </w:r>
+      <w:r>
+        <w:rPr>
+          <w:rFonts w:ascii="Times New Roman" w:hAnsi="Times New Roman" w:cs="Times New Roman"/>
+          <w:spacing w:val="5"/>
+          <w:sz w:val="32"/>
+          <w:szCs w:val="32"/>
+        </w:rPr>
+        <w:t xml:space="preserve">  (</w:t>
+      </w:r>
+      <w:proofErr w:type="spellStart"/>
+      <w:r>
+        <w:rPr>
+          <w:rFonts w:ascii="Times New Roman" w:hAnsi="Times New Roman" w:cs="Times New Roman"/>
+          <w:b/>
+          <w:bCs/>
+          <w:spacing w:val="5"/>
+          <w:sz w:val="32"/>
+          <w:szCs w:val="32"/>
+        </w:rPr>
+        <w:t>Eg</w:t>
+      </w:r>
+      <w:proofErr w:type="spellEnd"/>
+      <w:r>
+        <w:rPr>
+          <w:rFonts w:ascii="Times New Roman" w:hAnsi="Times New Roman" w:cs="Times New Roman"/>
+          <w:spacing w:val="5"/>
+          <w:sz w:val="32"/>
+          <w:szCs w:val="32"/>
+        </w:rPr>
+        <w:t xml:space="preserve">: </w:t>
+      </w:r>
+      <w:r>
+        <w:rPr>
+          <w:rFonts w:ascii="Times New Roman" w:hAnsi="Times New Roman" w:cs="Times New Roman"/>
+          <w:spacing w:val="5"/>
+          <w:sz w:val="32"/>
+          <w:szCs w:val="32"/>
+        </w:rPr>
+        <w:t>The house records used to fit the model</w:t>
+      </w:r>
+      <w:r>
+        <w:rPr>
+          <w:rFonts w:ascii="Times New Roman" w:hAnsi="Times New Roman" w:cs="Times New Roman"/>
+          <w:spacing w:val="5"/>
+          <w:sz w:val="32"/>
+          <w:szCs w:val="32"/>
+        </w:rPr>
+        <w:t>)</w:t>
+      </w:r>
+    </w:p>
+    <w:p>
+      <w:pPr>
+        <w:pStyle w:val="ListParagraph"/>
+        <w:spacing w:line="276" w:lineRule="auto"/>
+        <w:rPr>
+          <w:rStyle w:val="BookTitle"/>
+          <w:rFonts w:ascii="Times New Roman" w:hAnsi="Times New Roman" w:cs="Times New Roman"/>
+          <w:b w:val="0"/>
+          <w:bCs w:val="0"/>
+          <w:i w:val="0"/>
+          <w:iCs w:val="0"/>
+          <w:sz w:val="32"/>
+          <w:szCs w:val="32"/>
+        </w:rPr>
+      </w:pPr>
+    </w:p>
+    <w:p>
+      <w:pPr>
+        <w:pStyle w:val="ListParagraph"/>
+        <w:numPr>
+          <w:ilvl w:val="0"/>
+          <w:numId w:val="2"/>
+        </w:numPr>
+        <w:spacing w:line="276" w:lineRule="auto"/>
+        <w:rPr>
+          <w:rFonts w:ascii="Times New Roman" w:hAnsi="Times New Roman" w:cs="Times New Roman"/>
+          <w:spacing w:val="5"/>
+          <w:sz w:val="32"/>
+          <w:szCs w:val="32"/>
+        </w:rPr>
+      </w:pPr>
+      <w:r>
+        <w:rPr>
+          <w:rFonts w:ascii="Times New Roman" w:hAnsi="Times New Roman" w:cs="Times New Roman"/>
+          <w:b/>
+          <w:bCs/>
+          <w:spacing w:val="5"/>
+          <w:sz w:val="36"/>
+          <w:szCs w:val="36"/>
+        </w:rPr>
+        <w:t>Model</w:t>
+      </w:r>
+      <w:r>
+        <w:rPr>
+          <w:rFonts w:ascii="Times New Roman" w:hAnsi="Times New Roman" w:cs="Times New Roman"/>
+          <w:spacing w:val="5"/>
+          <w:sz w:val="32"/>
+          <w:szCs w:val="32"/>
+        </w:rPr>
+        <w:t xml:space="preserve"> - An algorithm that learns from the training data and can make predictions (</w:t>
+      </w:r>
+      <w:proofErr w:type="spellStart"/>
+      <w:r>
+        <w:rPr>
+          <w:rFonts w:ascii="Times New Roman" w:hAnsi="Times New Roman" w:cs="Times New Roman"/>
+          <w:b/>
+          <w:bCs/>
+          <w:spacing w:val="5"/>
+          <w:sz w:val="32"/>
+          <w:szCs w:val="32"/>
+        </w:rPr>
+        <w:t>Eg</w:t>
+      </w:r>
+      <w:proofErr w:type="spellEnd"/>
+      <w:r>
+        <w:rPr>
+          <w:rFonts w:ascii="Times New Roman" w:hAnsi="Times New Roman" w:cs="Times New Roman"/>
+          <w:spacing w:val="5"/>
+          <w:sz w:val="32"/>
+          <w:szCs w:val="32"/>
+        </w:rPr>
+        <w:t xml:space="preserve">: </w:t>
+      </w:r>
+      <w:r>
+        <w:rPr>
+          <w:rFonts w:ascii="Times New Roman" w:hAnsi="Times New Roman" w:cs="Times New Roman"/>
+          <w:spacing w:val="5"/>
+          <w:sz w:val="32"/>
+          <w:szCs w:val="32"/>
+        </w:rPr>
+        <w:t>A regression model predicting house prices based on features</w:t>
+      </w:r>
+      <w:r>
+        <w:rPr>
+          <w:rFonts w:ascii="Times New Roman" w:hAnsi="Times New Roman" w:cs="Times New Roman"/>
+          <w:spacing w:val="5"/>
+          <w:sz w:val="32"/>
+          <w:szCs w:val="32"/>
+        </w:rPr>
+        <w:t>)</w:t>
+      </w:r>
+    </w:p>
+    <w:p>
+      <w:pPr>
+        <w:pStyle w:val="ListParagraph"/>
+        <w:spacing w:line="276" w:lineRule="auto"/>
+        <w:rPr>
+          <w:rStyle w:val="BookTitle"/>
+          <w:rFonts w:ascii="Times New Roman" w:hAnsi="Times New Roman" w:cs="Times New Roman"/>
+          <w:b w:val="0"/>
+          <w:bCs w:val="0"/>
+          <w:i w:val="0"/>
+          <w:iCs w:val="0"/>
+          <w:sz w:val="32"/>
+          <w:szCs w:val="32"/>
+        </w:rPr>
+      </w:pPr>
+    </w:p>
+    <w:p>
+      <w:pPr>
+        <w:pStyle w:val="ListParagraph"/>
+        <w:numPr>
+          <w:ilvl w:val="0"/>
+          <w:numId w:val="2"/>
+        </w:numPr>
+        <w:spacing w:line="276" w:lineRule="auto"/>
+        <w:rPr>
+          <w:rFonts w:ascii="Times New Roman" w:hAnsi="Times New Roman" w:cs="Times New Roman"/>
+          <w:spacing w:val="5"/>
+          <w:sz w:val="32"/>
+          <w:szCs w:val="32"/>
+        </w:rPr>
+      </w:pPr>
+      <w:r>
+        <w:rPr>
+          <w:rStyle w:val="BookTitle"/>
+          <w:rFonts w:ascii="Times New Roman" w:hAnsi="Times New Roman" w:cs="Times New Roman"/>
+          <w:i w:val="0"/>
+          <w:iCs w:val="0"/>
+          <w:sz w:val="36"/>
+          <w:szCs w:val="36"/>
+        </w:rPr>
+        <w:t xml:space="preserve">Validation Data - </w:t>
+      </w:r>
+      <w:r>
+        <w:rPr>
+          <w:rFonts w:ascii="Times New Roman" w:hAnsi="Times New Roman" w:cs="Times New Roman"/>
+          <w:spacing w:val="5"/>
+          <w:sz w:val="32"/>
+          <w:szCs w:val="32"/>
+        </w:rPr>
+        <w:t>A subset of data used to tune the model's hyperparameters</w:t>
+      </w:r>
+      <w:r>
+        <w:rPr>
+          <w:rFonts w:ascii="Times New Roman" w:hAnsi="Times New Roman" w:cs="Times New Roman"/>
+          <w:spacing w:val="5"/>
+          <w:sz w:val="32"/>
+          <w:szCs w:val="32"/>
+        </w:rPr>
+        <w:t xml:space="preserve"> (</w:t>
+      </w:r>
+      <w:proofErr w:type="spellStart"/>
+      <w:r>
+        <w:rPr>
+          <w:rFonts w:ascii="Times New Roman" w:hAnsi="Times New Roman" w:cs="Times New Roman"/>
+          <w:b/>
+          <w:bCs/>
+          <w:spacing w:val="5"/>
+          <w:sz w:val="32"/>
+          <w:szCs w:val="32"/>
+        </w:rPr>
+        <w:t>Eg</w:t>
+      </w:r>
+      <w:proofErr w:type="spellEnd"/>
+      <w:r>
+        <w:rPr>
+          <w:rFonts w:ascii="Times New Roman" w:hAnsi="Times New Roman" w:cs="Times New Roman"/>
+          <w:spacing w:val="5"/>
+          <w:sz w:val="32"/>
+          <w:szCs w:val="32"/>
+        </w:rPr>
+        <w:t xml:space="preserve">: </w:t>
+      </w:r>
+      <w:r>
+        <w:rPr>
+          <w:rFonts w:ascii="Times New Roman" w:hAnsi="Times New Roman" w:cs="Times New Roman"/>
+          <w:spacing w:val="5"/>
+          <w:sz w:val="32"/>
+          <w:szCs w:val="32"/>
+        </w:rPr>
+        <w:t>A few house records used to validate the model’s performance during training</w:t>
+      </w:r>
+      <w:r>
+        <w:rPr>
+          <w:rFonts w:ascii="Times New Roman" w:hAnsi="Times New Roman" w:cs="Times New Roman"/>
+          <w:spacing w:val="5"/>
+          <w:sz w:val="32"/>
+          <w:szCs w:val="32"/>
+        </w:rPr>
+        <w:t>)</w:t>
+      </w:r>
+    </w:p>
+    <w:p>
+      <w:pPr>
+        <w:pStyle w:val="ListParagraph"/>
+        <w:spacing w:line="276" w:lineRule="auto"/>
+        <w:rPr>
+          <w:rStyle w:val="BookTitle"/>
+          <w:rFonts w:ascii="Times New Roman" w:hAnsi="Times New Roman" w:cs="Times New Roman"/>
+          <w:b w:val="0"/>
+          <w:bCs w:val="0"/>
+          <w:i w:val="0"/>
+          <w:iCs w:val="0"/>
+          <w:sz w:val="32"/>
+          <w:szCs w:val="32"/>
+        </w:rPr>
+      </w:pPr>
+    </w:p>
+    <w:p>
+      <w:pPr>
+        <w:pStyle w:val="ListParagraph"/>
+        <w:numPr>
+          <w:ilvl w:val="0"/>
+          <w:numId w:val="2"/>
+        </w:numPr>
+        <w:spacing w:line="276" w:lineRule="auto"/>
+        <w:rPr>
+          <w:rFonts w:ascii="Times New Roman" w:hAnsi="Times New Roman" w:cs="Times New Roman"/>
+          <w:spacing w:val="5"/>
+          <w:sz w:val="32"/>
+          <w:szCs w:val="32"/>
+        </w:rPr>
+      </w:pPr>
+      <w:r>
+        <w:rPr>
+          <w:rFonts w:ascii="Times New Roman" w:hAnsi="Times New Roman" w:cs="Times New Roman"/>
+          <w:b/>
+          <w:bCs/>
+          <w:spacing w:val="5"/>
+          <w:sz w:val="36"/>
+          <w:szCs w:val="36"/>
+        </w:rPr>
+        <w:t>Hyperparameter</w:t>
+      </w:r>
+      <w:r>
+        <w:rPr>
+          <w:rFonts w:ascii="Times New Roman" w:hAnsi="Times New Roman" w:cs="Times New Roman"/>
+          <w:spacing w:val="5"/>
+          <w:sz w:val="36"/>
+          <w:szCs w:val="36"/>
+        </w:rPr>
+        <w:t xml:space="preserve"> </w:t>
+      </w:r>
+      <w:r>
+        <w:rPr>
+          <w:rFonts w:ascii="Times New Roman" w:hAnsi="Times New Roman" w:cs="Times New Roman"/>
+          <w:spacing w:val="5"/>
+          <w:sz w:val="32"/>
+          <w:szCs w:val="32"/>
+        </w:rPr>
+        <w:t>–</w:t>
+      </w:r>
+      <w:r>
+        <w:rPr>
+          <w:rFonts w:ascii="Times New Roman" w:hAnsi="Times New Roman" w:cs="Times New Roman"/>
+          <w:spacing w:val="5"/>
+          <w:sz w:val="32"/>
+          <w:szCs w:val="32"/>
+        </w:rPr>
+        <w:t xml:space="preserve"> </w:t>
+      </w:r>
+      <w:r>
+        <w:rPr>
+          <w:rFonts w:ascii="Times New Roman" w:hAnsi="Times New Roman" w:cs="Times New Roman"/>
+          <w:spacing w:val="5"/>
+          <w:sz w:val="32"/>
+          <w:szCs w:val="32"/>
+        </w:rPr>
+        <w:t xml:space="preserve">It </w:t>
+      </w:r>
+      <w:r>
+        <w:rPr>
+          <w:rFonts w:ascii="Times New Roman" w:hAnsi="Times New Roman" w:cs="Times New Roman"/>
+          <w:spacing w:val="5"/>
+          <w:sz w:val="32"/>
+          <w:szCs w:val="32"/>
+        </w:rPr>
+        <w:t>refers to a parameter whose value is set before the learning process begins and is not learned from the data</w:t>
+      </w:r>
+      <w:r>
+        <w:rPr>
+          <w:rFonts w:ascii="Times New Roman" w:hAnsi="Times New Roman" w:cs="Times New Roman"/>
+          <w:spacing w:val="5"/>
+          <w:sz w:val="32"/>
+          <w:szCs w:val="32"/>
+        </w:rPr>
+        <w:t>.</w:t>
+      </w:r>
+    </w:p>
+    <w:p>
+      <w:pPr>
+        <w:pStyle w:val="ListParagraph"/>
+        <w:spacing w:line="276" w:lineRule="auto"/>
+        <w:rPr>
+          <w:rStyle w:val="BookTitle"/>
+          <w:rFonts w:ascii="Times New Roman" w:hAnsi="Times New Roman" w:cs="Times New Roman"/>
+          <w:b w:val="0"/>
+          <w:bCs w:val="0"/>
+          <w:i w:val="0"/>
+          <w:iCs w:val="0"/>
+          <w:sz w:val="32"/>
+          <w:szCs w:val="32"/>
+        </w:rPr>
+      </w:pPr>
+    </w:p>
+    <w:p>
+      <w:pPr>
+        <w:pStyle w:val="ListParagraph"/>
+        <w:numPr>
+          <w:ilvl w:val="0"/>
+          <w:numId w:val="2"/>
+        </w:numPr>
+        <w:spacing w:line="276" w:lineRule="auto"/>
+        <w:rPr>
+          <w:rFonts w:ascii="Times New Roman" w:hAnsi="Times New Roman" w:cs="Times New Roman"/>
+          <w:spacing w:val="5"/>
+          <w:sz w:val="32"/>
+          <w:szCs w:val="32"/>
+        </w:rPr>
+      </w:pPr>
+      <w:r>
+        <w:rPr>
+          <w:rFonts w:ascii="Times New Roman" w:hAnsi="Times New Roman" w:cs="Times New Roman"/>
+          <w:b/>
+          <w:bCs/>
+          <w:spacing w:val="5"/>
+          <w:sz w:val="36"/>
+          <w:szCs w:val="36"/>
+        </w:rPr>
+        <w:t>Epoch</w:t>
+      </w:r>
+      <w:r>
+        <w:rPr>
+          <w:rFonts w:ascii="Times New Roman" w:hAnsi="Times New Roman" w:cs="Times New Roman"/>
+          <w:spacing w:val="5"/>
+          <w:sz w:val="32"/>
+          <w:szCs w:val="32"/>
+        </w:rPr>
+        <w:t xml:space="preserve"> -</w:t>
+      </w:r>
+      <w:r>
+        <w:rPr>
+          <w:rFonts w:ascii="Times New Roman" w:hAnsi="Times New Roman" w:cs="Times New Roman"/>
+          <w:spacing w:val="5"/>
+          <w:sz w:val="32"/>
+          <w:szCs w:val="32"/>
+        </w:rPr>
+        <w:t xml:space="preserve"> One complete pass through the training dataset.</w:t>
+      </w:r>
+      <w:r>
+        <w:rPr>
+          <w:rFonts w:ascii="Times New Roman" w:hAnsi="Times New Roman" w:cs="Times New Roman"/>
+          <w:spacing w:val="5"/>
+          <w:sz w:val="32"/>
+          <w:szCs w:val="32"/>
+        </w:rPr>
+        <w:br/>
+      </w:r>
+      <w:r>
+        <w:rPr>
+          <w:rFonts w:ascii="Times New Roman" w:hAnsi="Times New Roman" w:cs="Times New Roman"/>
+          <w:b/>
+          <w:bCs/>
+          <w:spacing w:val="5"/>
+          <w:sz w:val="32"/>
+          <w:szCs w:val="32"/>
+        </w:rPr>
+        <w:t>(</w:t>
+      </w:r>
+      <w:proofErr w:type="spellStart"/>
+      <w:r>
+        <w:rPr>
+          <w:rFonts w:ascii="Times New Roman" w:hAnsi="Times New Roman" w:cs="Times New Roman"/>
+          <w:b/>
+          <w:bCs/>
+          <w:spacing w:val="5"/>
+          <w:sz w:val="32"/>
+          <w:szCs w:val="32"/>
+        </w:rPr>
+        <w:t>Eg</w:t>
+      </w:r>
+      <w:proofErr w:type="spellEnd"/>
+      <w:r>
+        <w:rPr>
+          <w:rFonts w:ascii="Times New Roman" w:hAnsi="Times New Roman" w:cs="Times New Roman"/>
+          <w:b/>
+          <w:bCs/>
+          <w:spacing w:val="5"/>
+          <w:sz w:val="32"/>
+          <w:szCs w:val="32"/>
+        </w:rPr>
+        <w:t>:</w:t>
+      </w:r>
+      <w:r>
+        <w:rPr>
+          <w:rFonts w:ascii="Times New Roman" w:hAnsi="Times New Roman" w:cs="Times New Roman"/>
+          <w:spacing w:val="5"/>
+          <w:sz w:val="32"/>
+          <w:szCs w:val="32"/>
+        </w:rPr>
+        <w:t xml:space="preserve"> The model processes all house records in the training data once</w:t>
+      </w:r>
+      <w:r>
+        <w:rPr>
+          <w:rFonts w:ascii="Times New Roman" w:hAnsi="Times New Roman" w:cs="Times New Roman"/>
+          <w:spacing w:val="5"/>
+          <w:sz w:val="32"/>
+          <w:szCs w:val="32"/>
+        </w:rPr>
+        <w:t>)</w:t>
+      </w:r>
+    </w:p>
+    <w:p>
+      <w:pPr>
+        <w:pStyle w:val="ListParagraph"/>
+        <w:spacing w:line="276" w:lineRule="auto"/>
+        <w:rPr>
+          <w:rStyle w:val="BookTitle"/>
+          <w:rFonts w:ascii="Times New Roman" w:hAnsi="Times New Roman" w:cs="Times New Roman"/>
+          <w:b w:val="0"/>
+          <w:bCs w:val="0"/>
+          <w:i w:val="0"/>
+          <w:iCs w:val="0"/>
+          <w:sz w:val="32"/>
+          <w:szCs w:val="32"/>
+        </w:rPr>
+      </w:pPr>
+    </w:p>
+    <w:p>
+      <w:pPr>
+        <w:pStyle w:val="ListParagraph"/>
+        <w:numPr>
+          <w:ilvl w:val="0"/>
+          <w:numId w:val="2"/>
+        </w:numPr>
+        <w:spacing w:line="276" w:lineRule="auto"/>
+        <w:rPr>
+          <w:rFonts w:ascii="Times New Roman" w:hAnsi="Times New Roman" w:cs="Times New Roman"/>
+          <w:spacing w:val="5"/>
+          <w:sz w:val="32"/>
+          <w:szCs w:val="32"/>
+        </w:rPr>
+      </w:pPr>
+      <w:r>
+        <w:rPr>
+          <w:rFonts w:ascii="Times New Roman" w:hAnsi="Times New Roman" w:cs="Times New Roman"/>
+          <w:b/>
+          <w:bCs/>
+          <w:spacing w:val="5"/>
+          <w:sz w:val="36"/>
+          <w:szCs w:val="36"/>
+        </w:rPr>
+        <w:t>Loss Function</w:t>
+      </w:r>
+      <w:r>
+        <w:rPr>
+          <w:rFonts w:ascii="Times New Roman" w:hAnsi="Times New Roman" w:cs="Times New Roman"/>
+          <w:spacing w:val="5"/>
+          <w:sz w:val="36"/>
+          <w:szCs w:val="36"/>
+        </w:rPr>
+        <w:t xml:space="preserve"> </w:t>
+      </w:r>
+      <w:r>
+        <w:rPr>
+          <w:rFonts w:ascii="Times New Roman" w:hAnsi="Times New Roman" w:cs="Times New Roman"/>
+          <w:spacing w:val="5"/>
+          <w:sz w:val="32"/>
+          <w:szCs w:val="32"/>
+        </w:rPr>
+        <w:t>- It</w:t>
+      </w:r>
+      <w:r>
+        <w:rPr>
+          <w:rFonts w:ascii="Times New Roman" w:hAnsi="Times New Roman" w:cs="Times New Roman"/>
+          <w:spacing w:val="5"/>
+          <w:sz w:val="32"/>
+          <w:szCs w:val="32"/>
+        </w:rPr>
+        <w:t xml:space="preserve"> is a mathematical function used to measure how well a model's predictions match the actual </w:t>
+      </w:r>
+      <w:r>
+        <w:rPr>
+          <w:rFonts w:ascii="Times New Roman" w:hAnsi="Times New Roman" w:cs="Times New Roman"/>
+          <w:spacing w:val="5"/>
+          <w:sz w:val="32"/>
+          <w:szCs w:val="32"/>
+        </w:rPr>
+        <w:lastRenderedPageBreak/>
+        <w:t>target values.</w:t>
+      </w:r>
+      <w:r>
+        <w:rPr>
+          <w:rFonts w:ascii="Times New Roman" w:hAnsi="Times New Roman" w:cs="Times New Roman"/>
+          <w:kern w:val="0"/>
+          <w:sz w:val="24"/>
+          <w:szCs w:val="24"/>
+          <w14:ligatures w14:val="none"/>
+        </w:rPr>
+        <w:t xml:space="preserve"> </w:t>
+      </w:r>
+      <w:r>
+        <w:rPr>
+          <w:rFonts w:ascii="Times New Roman" w:hAnsi="Times New Roman" w:cs="Times New Roman"/>
+          <w:spacing w:val="5"/>
+          <w:sz w:val="32"/>
+          <w:szCs w:val="32"/>
+        </w:rPr>
+        <w:t>The goal is to minimize this loss function during training, meaning the model’s predictions are as close as possible to the actual values</w:t>
+      </w:r>
+      <w:r>
+        <w:rPr>
+          <w:rFonts w:ascii="Times New Roman" w:hAnsi="Times New Roman" w:cs="Times New Roman"/>
+          <w:spacing w:val="5"/>
+          <w:sz w:val="32"/>
+          <w:szCs w:val="32"/>
+        </w:rPr>
+        <w:t>.</w:t>
+      </w:r>
+    </w:p>
+    <w:p>
+      <w:pPr>
+        <w:pStyle w:val="ListParagraph"/>
+        <w:spacing w:line="276" w:lineRule="auto"/>
+        <w:rPr>
+          <w:rStyle w:val="BookTitle"/>
+          <w:rFonts w:ascii="Times New Roman" w:hAnsi="Times New Roman" w:cs="Times New Roman"/>
+          <w:b w:val="0"/>
+          <w:bCs w:val="0"/>
+          <w:i w:val="0"/>
+          <w:iCs w:val="0"/>
+          <w:sz w:val="32"/>
+          <w:szCs w:val="32"/>
+        </w:rPr>
+      </w:pPr>
+    </w:p>
+    <w:p>
+      <w:pPr>
+        <w:pStyle w:val="ListParagraph"/>
+        <w:numPr>
+          <w:ilvl w:val="0"/>
+          <w:numId w:val="2"/>
+        </w:numPr>
+        <w:spacing w:line="276" w:lineRule="auto"/>
+        <w:rPr>
+          <w:rFonts w:ascii="Times New Roman" w:hAnsi="Times New Roman" w:cs="Times New Roman"/>
+          <w:spacing w:val="5"/>
+          <w:sz w:val="32"/>
+          <w:szCs w:val="32"/>
+        </w:rPr>
+      </w:pPr>
+      <w:r>
+        <w:rPr>
+          <w:rFonts w:ascii="Times New Roman" w:hAnsi="Times New Roman" w:cs="Times New Roman"/>
+          <w:b/>
+          <w:bCs/>
+          <w:spacing w:val="5"/>
+          <w:sz w:val="36"/>
+          <w:szCs w:val="36"/>
+        </w:rPr>
+        <w:t>Learning Rate</w:t>
+      </w:r>
+      <w:r>
+        <w:rPr>
+          <w:rFonts w:ascii="Times New Roman" w:hAnsi="Times New Roman" w:cs="Times New Roman"/>
+          <w:spacing w:val="5"/>
+          <w:sz w:val="32"/>
+          <w:szCs w:val="32"/>
+        </w:rPr>
+        <w:t xml:space="preserve"> -</w:t>
+      </w:r>
+      <w:r>
+        <w:rPr>
+          <w:rFonts w:ascii="Times New Roman" w:hAnsi="Times New Roman" w:cs="Times New Roman"/>
+          <w:spacing w:val="5"/>
+          <w:sz w:val="32"/>
+          <w:szCs w:val="32"/>
+        </w:rPr>
+        <w:t xml:space="preserve"> A hyperparameter that controls how much to change the model in response to the estimated error each time the model weights are updated.</w:t>
+      </w:r>
+    </w:p>
+    <w:p>
+      <w:pPr>
+        <w:pStyle w:val="ListParagraph"/>
+        <w:spacing w:line="276" w:lineRule="auto"/>
+        <w:rPr>
+          <w:rStyle w:val="BookTitle"/>
+          <w:rFonts w:ascii="Times New Roman" w:hAnsi="Times New Roman" w:cs="Times New Roman"/>
+          <w:b w:val="0"/>
+          <w:bCs w:val="0"/>
+          <w:i w:val="0"/>
+          <w:iCs w:val="0"/>
+          <w:sz w:val="32"/>
+          <w:szCs w:val="32"/>
+        </w:rPr>
+      </w:pPr>
+    </w:p>
+    <w:p>
+      <w:pPr>
+        <w:pStyle w:val="ListParagraph"/>
+        <w:numPr>
+          <w:ilvl w:val="0"/>
+          <w:numId w:val="2"/>
+        </w:numPr>
+        <w:spacing w:line="276" w:lineRule="auto"/>
+        <w:rPr>
+          <w:rFonts w:ascii="Times New Roman" w:hAnsi="Times New Roman" w:cs="Times New Roman"/>
+          <w:spacing w:val="5"/>
+          <w:sz w:val="32"/>
+          <w:szCs w:val="32"/>
+        </w:rPr>
+      </w:pPr>
+      <w:r>
+        <w:rPr>
+          <w:rFonts w:ascii="Times New Roman" w:hAnsi="Times New Roman" w:cs="Times New Roman"/>
+          <w:b/>
+          <w:bCs/>
+          <w:spacing w:val="5"/>
+          <w:sz w:val="36"/>
+          <w:szCs w:val="36"/>
+        </w:rPr>
+        <w:t>Overfitting</w:t>
+      </w:r>
+      <w:r>
+        <w:rPr>
+          <w:rFonts w:ascii="Times New Roman" w:hAnsi="Times New Roman" w:cs="Times New Roman"/>
+          <w:b/>
+          <w:bCs/>
+          <w:spacing w:val="5"/>
+          <w:sz w:val="36"/>
+          <w:szCs w:val="36"/>
+        </w:rPr>
+        <w:t xml:space="preserve"> -</w:t>
+      </w:r>
+      <w:r>
+        <w:rPr>
+          <w:rFonts w:ascii="Times New Roman" w:hAnsi="Times New Roman" w:cs="Times New Roman"/>
+          <w:spacing w:val="5"/>
+          <w:sz w:val="32"/>
+          <w:szCs w:val="32"/>
+        </w:rPr>
+        <w:t xml:space="preserve"> When a model learns the training data too well, including the noise, and performs poorly on new data.</w:t>
+      </w:r>
+      <w:r>
+        <w:rPr>
+          <w:rFonts w:ascii="Times New Roman" w:hAnsi="Times New Roman" w:cs="Times New Roman"/>
+          <w:spacing w:val="5"/>
+          <w:sz w:val="32"/>
+          <w:szCs w:val="32"/>
+        </w:rPr>
+        <w:t xml:space="preserve"> (</w:t>
+      </w:r>
+      <w:proofErr w:type="spellStart"/>
+      <w:r>
+        <w:rPr>
+          <w:rFonts w:ascii="Times New Roman" w:hAnsi="Times New Roman" w:cs="Times New Roman"/>
+          <w:b/>
+          <w:bCs/>
+          <w:spacing w:val="5"/>
+          <w:sz w:val="32"/>
+          <w:szCs w:val="32"/>
+        </w:rPr>
+        <w:t>Eg</w:t>
+      </w:r>
+      <w:proofErr w:type="spellEnd"/>
+      <w:r>
+        <w:rPr>
+          <w:rFonts w:ascii="Times New Roman" w:hAnsi="Times New Roman" w:cs="Times New Roman"/>
+          <w:spacing w:val="5"/>
+          <w:sz w:val="32"/>
+          <w:szCs w:val="32"/>
+        </w:rPr>
+        <w:t>: The model predicts training data house prices perfectly but fails on test data</w:t>
+      </w:r>
+      <w:r>
+        <w:rPr>
+          <w:rFonts w:ascii="Times New Roman" w:hAnsi="Times New Roman" w:cs="Times New Roman"/>
+          <w:spacing w:val="5"/>
+          <w:sz w:val="32"/>
+          <w:szCs w:val="32"/>
+        </w:rPr>
+        <w:t>)</w:t>
+      </w:r>
+    </w:p>
+    <w:p>
+      <w:pPr>
+        <w:pStyle w:val="ListParagraph"/>
+        <w:spacing w:line="276" w:lineRule="auto"/>
+        <w:rPr>
+          <w:rStyle w:val="BookTitle"/>
+          <w:rFonts w:ascii="Times New Roman" w:hAnsi="Times New Roman" w:cs="Times New Roman"/>
+          <w:b w:val="0"/>
+          <w:bCs w:val="0"/>
+          <w:i w:val="0"/>
+          <w:iCs w:val="0"/>
+          <w:sz w:val="32"/>
+          <w:szCs w:val="32"/>
+        </w:rPr>
+      </w:pPr>
+    </w:p>
+    <w:p>
+      <w:pPr>
+        <w:pStyle w:val="ListParagraph"/>
+        <w:numPr>
+          <w:ilvl w:val="0"/>
+          <w:numId w:val="2"/>
+        </w:numPr>
+        <w:spacing w:line="276" w:lineRule="auto"/>
+        <w:jc w:val="both"/>
+        <w:rPr>
+          <w:rFonts w:ascii="Times New Roman" w:hAnsi="Times New Roman" w:cs="Times New Roman"/>
+          <w:sz w:val="32"/>
+          <w:szCs w:val="32"/>
+        </w:rPr>
+      </w:pPr>
+      <w:r>
+        <w:rPr>
+          <w:rFonts w:ascii="Times New Roman" w:hAnsi="Times New Roman" w:cs="Times New Roman"/>
+          <w:b/>
+          <w:bCs/>
+          <w:sz w:val="36"/>
+          <w:szCs w:val="36"/>
+        </w:rPr>
+        <w:t>Underfitting</w:t>
+      </w:r>
+      <w:r>
+        <w:rPr>
+          <w:rFonts w:ascii="Times New Roman" w:hAnsi="Times New Roman" w:cs="Times New Roman"/>
+          <w:b/>
+          <w:bCs/>
+          <w:sz w:val="36"/>
+          <w:szCs w:val="36"/>
+        </w:rPr>
+        <w:t xml:space="preserve"> </w:t>
+      </w:r>
+      <w:r>
+        <w:rPr>
+          <w:rFonts w:ascii="Times New Roman" w:hAnsi="Times New Roman" w:cs="Times New Roman"/>
+          <w:b/>
+          <w:bCs/>
+          <w:sz w:val="32"/>
+          <w:szCs w:val="32"/>
+        </w:rPr>
+        <w:t xml:space="preserve">- </w:t>
+      </w:r>
+      <w:r>
+        <w:rPr>
+          <w:rFonts w:ascii="Times New Roman" w:hAnsi="Times New Roman" w:cs="Times New Roman"/>
+          <w:sz w:val="32"/>
+          <w:szCs w:val="32"/>
+        </w:rPr>
+        <w:t>It</w:t>
+      </w:r>
+      <w:r>
+        <w:rPr>
+          <w:rFonts w:ascii="Times New Roman" w:hAnsi="Times New Roman" w:cs="Times New Roman"/>
+          <w:b/>
+          <w:bCs/>
+          <w:sz w:val="32"/>
+          <w:szCs w:val="32"/>
+        </w:rPr>
+        <w:t xml:space="preserve"> </w:t>
+      </w:r>
+      <w:r>
+        <w:rPr>
+          <w:rFonts w:ascii="Times New Roman" w:hAnsi="Times New Roman" w:cs="Times New Roman"/>
+          <w:sz w:val="32"/>
+          <w:szCs w:val="32"/>
+        </w:rPr>
+        <w:t xml:space="preserve">refers to a situation where a model is too simple to capture the underlying patterns in the training data. As a result, the model performs poorly on both the training data and new, unseen data. </w:t>
+      </w:r>
+    </w:p>
+    <w:p>
+      <w:pPr>
+        <w:pStyle w:val="ListParagraph"/>
+        <w:spacing w:line="276" w:lineRule="auto"/>
+        <w:rPr>
+          <w:rStyle w:val="BookTitle"/>
+          <w:rFonts w:ascii="Times New Roman" w:hAnsi="Times New Roman" w:cs="Times New Roman"/>
+          <w:b w:val="0"/>
+          <w:bCs w:val="0"/>
+          <w:i w:val="0"/>
+          <w:iCs w:val="0"/>
+          <w:spacing w:val="0"/>
+          <w:sz w:val="32"/>
+          <w:szCs w:val="32"/>
+        </w:rPr>
+      </w:pPr>
+    </w:p>
+    <w:p>
+      <w:pPr>
+        <w:pStyle w:val="ListParagraph"/>
+        <w:numPr>
+          <w:ilvl w:val="0"/>
+          <w:numId w:val="2"/>
+        </w:numPr>
+        <w:spacing w:line="276" w:lineRule="auto"/>
+        <w:jc w:val="both"/>
+        <w:rPr>
+          <w:rFonts w:ascii="Times New Roman" w:hAnsi="Times New Roman" w:cs="Times New Roman"/>
+          <w:sz w:val="32"/>
+          <w:szCs w:val="32"/>
+        </w:rPr>
+      </w:pPr>
+      <w:r>
+        <w:rPr>
+          <w:rFonts w:ascii="Times New Roman" w:hAnsi="Times New Roman" w:cs="Times New Roman"/>
+          <w:b/>
+          <w:bCs/>
+          <w:sz w:val="36"/>
+          <w:szCs w:val="36"/>
+        </w:rPr>
+        <w:t>Regularization</w:t>
+      </w:r>
+      <w:r>
+        <w:rPr>
+          <w:rFonts w:ascii="Times New Roman" w:hAnsi="Times New Roman" w:cs="Times New Roman"/>
+          <w:sz w:val="32"/>
+          <w:szCs w:val="32"/>
+        </w:rPr>
+        <w:t xml:space="preserve"> -</w:t>
+      </w:r>
+      <w:r>
+        <w:rPr>
+          <w:rFonts w:ascii="Times New Roman" w:hAnsi="Times New Roman" w:cs="Times New Roman"/>
+          <w:sz w:val="32"/>
+          <w:szCs w:val="32"/>
+        </w:rPr>
+        <w:t xml:space="preserve"> Techniques used to prevent overfitting by adding a penalty to the loss function.</w:t>
+      </w:r>
+    </w:p>
+    <w:p>
+      <w:pPr>
+        <w:pStyle w:val="ListParagraph"/>
+        <w:rPr>
+          <w:rStyle w:val="BookTitle"/>
+          <w:rFonts w:ascii="Times New Roman" w:hAnsi="Times New Roman" w:cs="Times New Roman"/>
+          <w:b w:val="0"/>
+          <w:bCs w:val="0"/>
+          <w:i w:val="0"/>
+          <w:iCs w:val="0"/>
+          <w:spacing w:val="0"/>
+          <w:sz w:val="32"/>
+          <w:szCs w:val="32"/>
+        </w:rPr>
+      </w:pPr>
+    </w:p>
+    <w:p>
+      <w:pPr>
+        <w:pStyle w:val="ListParagraph"/>
+        <w:numPr>
+          <w:ilvl w:val="0"/>
+          <w:numId w:val="2"/>
+        </w:numPr>
+        <w:spacing w:line="276" w:lineRule="auto"/>
+        <w:jc w:val="both"/>
+        <w:rPr>
+          <w:rFonts w:ascii="Times New Roman" w:hAnsi="Times New Roman" w:cs="Times New Roman"/>
+          <w:sz w:val="32"/>
+          <w:szCs w:val="32"/>
+        </w:rPr>
+      </w:pPr>
+      <w:r>
+        <w:rPr>
+          <w:rFonts w:ascii="Times New Roman" w:hAnsi="Times New Roman" w:cs="Times New Roman"/>
+          <w:b/>
+          <w:bCs/>
+          <w:sz w:val="32"/>
+          <w:szCs w:val="32"/>
+        </w:rPr>
+        <w:t>Cross</w:t>
+      </w:r>
+      <w:r>
+        <w:rPr>
+          <w:rFonts w:ascii="Times New Roman" w:hAnsi="Times New Roman" w:cs="Times New Roman"/>
+          <w:b/>
+          <w:bCs/>
+          <w:sz w:val="32"/>
+          <w:szCs w:val="32"/>
+        </w:rPr>
+        <w:t xml:space="preserve"> </w:t>
+      </w:r>
+      <w:r>
+        <w:rPr>
+          <w:rFonts w:ascii="Times New Roman" w:hAnsi="Times New Roman" w:cs="Times New Roman"/>
+          <w:b/>
+          <w:bCs/>
+          <w:sz w:val="32"/>
+          <w:szCs w:val="32"/>
+        </w:rPr>
+        <w:t>Validation</w:t>
+      </w:r>
+      <w:r>
+        <w:rPr>
+          <w:rFonts w:ascii="Times New Roman" w:hAnsi="Times New Roman" w:cs="Times New Roman"/>
+          <w:sz w:val="32"/>
+          <w:szCs w:val="32"/>
+        </w:rPr>
+        <w:t xml:space="preserve"> -</w:t>
+      </w:r>
+      <w:r>
+        <w:rPr>
+          <w:rFonts w:ascii="Times New Roman" w:hAnsi="Times New Roman" w:cs="Times New Roman"/>
+          <w:sz w:val="32"/>
+          <w:szCs w:val="32"/>
+        </w:rPr>
+        <w:t xml:space="preserve"> A technique for assessing how well a model generalizes to an independent dataset.</w:t>
+      </w:r>
+    </w:p>
+    <w:p>
+      <w:pPr>
+        <w:spacing w:line="276" w:lineRule="auto"/>
+        <w:jc w:val="both"/>
+        <w:rPr>
+          <w:rStyle w:val="BookTitle"/>
+          <w:rFonts w:ascii="Times New Roman" w:hAnsi="Times New Roman" w:cs="Times New Roman"/>
+          <w:b w:val="0"/>
+          <w:bCs w:val="0"/>
+          <w:i w:val="0"/>
+          <w:iCs w:val="0"/>
+          <w:spacing w:val="0"/>
+          <w:sz w:val="32"/>
+          <w:szCs w:val="32"/>
+        </w:rPr>
+      </w:pPr>
     </w:p>
     <w:p>
       <w:pPr>
@@ -1787,7 +3297,7 @@
       <w:lvlText w:val=""/>
       <w:lvlJc w:val="left"/>
       <w:pPr>
-        <w:ind w:left="720" w:hanging="360"/>
+        <w:ind w:left="1080" w:hanging="360"/>
       </w:pPr>
       <w:rPr>
         <w:rFonts w:ascii="Symbol" w:hAnsi="Symbol" w:hint="default"/>
@@ -1799,7 +3309,7 @@
       <w:lvlText w:val="o"/>
       <w:lvlJc w:val="left"/>
       <w:pPr>
-        <w:ind w:left="1440" w:hanging="360"/>
+        <w:ind w:left="1800" w:hanging="360"/>
       </w:pPr>
       <w:rPr>
         <w:rFonts w:ascii="Courier New" w:hAnsi="Courier New" w:cs="Courier New" w:hint="default"/>
@@ -1811,7 +3321,7 @@
       <w:lvlText w:val=""/>
       <w:lvlJc w:val="left"/>
       <w:pPr>
-        <w:ind w:left="2160" w:hanging="360"/>
+        <w:ind w:left="2520" w:hanging="360"/>
       </w:pPr>
       <w:rPr>
         <w:rFonts w:ascii="Wingdings" w:hAnsi="Wingdings" w:hint="default"/>
@@ -1823,7 +3333,7 @@
       <w:lvlText w:val=""/>
       <w:lvlJc w:val="left"/>
       <w:pPr>
-        <w:ind w:left="2880" w:hanging="360"/>
+        <w:ind w:left="3240" w:hanging="360"/>
       </w:pPr>
       <w:rPr>
         <w:rFonts w:ascii="Symbol" w:hAnsi="Symbol" w:hint="default"/>
@@ -1835,7 +3345,7 @@
       <w:lvlText w:val="o"/>
       <w:lvlJc w:val="left"/>
       <w:pPr>
-        <w:ind w:left="3600" w:hanging="360"/>
+        <w:ind w:left="3960" w:hanging="360"/>
       </w:pPr>
       <w:rPr>
         <w:rFonts w:ascii="Courier New" w:hAnsi="Courier New" w:cs="Courier New" w:hint="default"/>
@@ -1847,7 +3357,7 @@
       <w:lvlText w:val=""/>
       <w:lvlJc w:val="left"/>
       <w:pPr>
-        <w:ind w:left="4320" w:hanging="360"/>
+        <w:ind w:left="4680" w:hanging="360"/>
       </w:pPr>
       <w:rPr>
         <w:rFonts w:ascii="Wingdings" w:hAnsi="Wingdings" w:hint="default"/>
@@ -1859,7 +3369,7 @@
       <w:lvlText w:val=""/>
       <w:lvlJc w:val="left"/>
       <w:pPr>
-        <w:ind w:left="5040" w:hanging="360"/>
+        <w:ind w:left="5400" w:hanging="360"/>
       </w:pPr>
       <w:rPr>
         <w:rFonts w:ascii="Symbol" w:hAnsi="Symbol" w:hint="default"/>
@@ -1871,13 +3381,126 @@
       <w:lvlText w:val="o"/>
       <w:lvlJc w:val="left"/>
       <w:pPr>
-        <w:ind w:left="5760" w:hanging="360"/>
+        <w:ind w:left="6120" w:hanging="360"/>
       </w:pPr>
       <w:rPr>
         <w:rFonts w:ascii="Courier New" w:hAnsi="Courier New" w:cs="Courier New" w:hint="default"/>
       </w:rPr>
     </w:lvl>
     <w:lvl w:ilvl="8" w:tplc="40090005" w:tentative="1">
+      <w:start w:val="1"/>
+      <w:numFmt w:val="bullet"/>
+      <w:lvlText w:val=""/>
+      <w:lvlJc w:val="left"/>
+      <w:pPr>
+        <w:ind w:left="6840" w:hanging="360"/>
+      </w:pPr>
+      <w:rPr>
+        <w:rFonts w:ascii="Wingdings" w:hAnsi="Wingdings" w:hint="default"/>
+      </w:rPr>
+    </w:lvl>
+  </w:abstractNum>
+  <w:abstractNum w:abstractNumId="2" w15:restartNumberingAfterBreak="0">
+    <w:nsid w:val="7D3355AE"/>
+    <w:multiLevelType w:val="hybridMultilevel"/>
+    <w:tmpl w:val="929E5012"/>
+    <w:lvl w:ilvl="0" w:tplc="40090001">
+      <w:start w:val="1"/>
+      <w:numFmt w:val="bullet"/>
+      <w:lvlText w:val=""/>
+      <w:lvlJc w:val="left"/>
+      <w:pPr>
+        <w:ind w:left="720" w:hanging="360"/>
+      </w:pPr>
+      <w:rPr>
+        <w:rFonts w:ascii="Symbol" w:hAnsi="Symbol" w:hint="default"/>
+      </w:rPr>
+    </w:lvl>
+    <w:lvl w:ilvl="1" w:tplc="40090003">
+      <w:start w:val="1"/>
+      <w:numFmt w:val="bullet"/>
+      <w:lvlText w:val="o"/>
+      <w:lvlJc w:val="left"/>
+      <w:pPr>
+        <w:ind w:left="1440" w:hanging="360"/>
+      </w:pPr>
+      <w:rPr>
+        <w:rFonts w:ascii="Courier New" w:hAnsi="Courier New" w:cs="Courier New" w:hint="default"/>
+      </w:rPr>
+    </w:lvl>
+    <w:lvl w:ilvl="2" w:tplc="40090005">
+      <w:start w:val="1"/>
+      <w:numFmt w:val="bullet"/>
+      <w:lvlText w:val=""/>
+      <w:lvlJc w:val="left"/>
+      <w:pPr>
+        <w:ind w:left="2160" w:hanging="360"/>
+      </w:pPr>
+      <w:rPr>
+        <w:rFonts w:ascii="Wingdings" w:hAnsi="Wingdings" w:hint="default"/>
+      </w:rPr>
+    </w:lvl>
+    <w:lvl w:ilvl="3" w:tplc="40090001">
+      <w:start w:val="1"/>
+      <w:numFmt w:val="bullet"/>
+      <w:lvlText w:val=""/>
+      <w:lvlJc w:val="left"/>
+      <w:pPr>
+        <w:ind w:left="2880" w:hanging="360"/>
+      </w:pPr>
+      <w:rPr>
+        <w:rFonts w:ascii="Symbol" w:hAnsi="Symbol" w:hint="default"/>
+      </w:rPr>
+    </w:lvl>
+    <w:lvl w:ilvl="4" w:tplc="40090003">
+      <w:start w:val="1"/>
+      <w:numFmt w:val="bullet"/>
+      <w:lvlText w:val="o"/>
+      <w:lvlJc w:val="left"/>
+      <w:pPr>
+        <w:ind w:left="3600" w:hanging="360"/>
+      </w:pPr>
+      <w:rPr>
+        <w:rFonts w:ascii="Courier New" w:hAnsi="Courier New" w:cs="Courier New" w:hint="default"/>
+      </w:rPr>
+    </w:lvl>
+    <w:lvl w:ilvl="5" w:tplc="40090005">
+      <w:start w:val="1"/>
+      <w:numFmt w:val="bullet"/>
+      <w:lvlText w:val=""/>
+      <w:lvlJc w:val="left"/>
+      <w:pPr>
+        <w:ind w:left="4320" w:hanging="360"/>
+      </w:pPr>
+      <w:rPr>
+        <w:rFonts w:ascii="Wingdings" w:hAnsi="Wingdings" w:hint="default"/>
+      </w:rPr>
+    </w:lvl>
+    <w:lvl w:ilvl="6" w:tplc="40090001">
+      <w:start w:val="1"/>
+      <w:numFmt w:val="bullet"/>
+      <w:lvlText w:val=""/>
+      <w:lvlJc w:val="left"/>
+      <w:pPr>
+        <w:ind w:left="5040" w:hanging="360"/>
+      </w:pPr>
+      <w:rPr>
+        <w:rFonts w:ascii="Symbol" w:hAnsi="Symbol" w:hint="default"/>
+      </w:rPr>
+    </w:lvl>
+    <w:lvl w:ilvl="7" w:tplc="40090003">
+      <w:start w:val="1"/>
+      <w:numFmt w:val="bullet"/>
+      <w:lvlText w:val="o"/>
+      <w:lvlJc w:val="left"/>
+      <w:pPr>
+        <w:ind w:left="5760" w:hanging="360"/>
+      </w:pPr>
+      <w:rPr>
+        <w:rFonts w:ascii="Courier New" w:hAnsi="Courier New" w:cs="Courier New" w:hint="default"/>
+      </w:rPr>
+    </w:lvl>
+    <w:lvl w:ilvl="8" w:tplc="40090005">
       <w:start w:val="1"/>
       <w:numFmt w:val="bullet"/>
       <w:lvlText w:val=""/>
@@ -1895,6 +3518,18 @@
   </w:num>
   <w:num w:numId="2" w16cid:durableId="715928274">
     <w:abstractNumId w:val="1"/>
+  </w:num>
+  <w:num w:numId="3" w16cid:durableId="1761608291">
+    <w:abstractNumId w:val="2"/>
+    <w:lvlOverride w:ilvl="0"/>
+    <w:lvlOverride w:ilvl="1"/>
+    <w:lvlOverride w:ilvl="2"/>
+    <w:lvlOverride w:ilvl="3"/>
+    <w:lvlOverride w:ilvl="4"/>
+    <w:lvlOverride w:ilvl="5"/>
+    <w:lvlOverride w:ilvl="6"/>
+    <w:lvlOverride w:ilvl="7"/>
+    <w:lvlOverride w:ilvl="8"/>
   </w:num>
 </w:numbering>
 </file>
@@ -2457,6 +4092,19 @@
       <w:contextualSpacing/>
     </w:pPr>
   </w:style>
+  <w:style w:type="paragraph" w:styleId="NormalWeb">
+    <w:name w:val="Normal (Web)"/>
+    <w:basedOn w:val="Normal"/>
+    <w:uiPriority w:val="99"/>
+    <w:semiHidden/>
+    <w:unhideWhenUsed/>
+    <w:rsid w:val="0004418C"/>
+    <w:rPr>
+      <w:rFonts w:ascii="Times New Roman" w:hAnsi="Times New Roman" w:cs="Times New Roman"/>
+      <w:sz w:val="24"/>
+      <w:szCs w:val="24"/>
+    </w:rPr>
+  </w:style>
 </w:styles>
 </file>
 
